--- a/Log Monitoring Workflow.docx
+++ b/Log Monitoring Workflow.docx
@@ -8,6 +8,7 @@
         <w:rPr>
           <w:rFonts w:cstheme="minorHAnsi"/>
           <w:b/>
+          <w:color w:val="000000" w:themeColor="text1"/>
           <w:sz w:val="96"/>
           <w:szCs w:val="96"/>
         </w:rPr>
@@ -16,19 +17,11 @@
         <w:rPr>
           <w:rFonts w:cstheme="minorHAnsi"/>
           <w:b/>
+          <w:color w:val="000000" w:themeColor="text1"/>
           <w:sz w:val="96"/>
           <w:szCs w:val="96"/>
         </w:rPr>
-        <w:t>Report</w:t>
-      </w:r>
-      <w:r>
-        <w:rPr>
-          <w:rFonts w:cstheme="minorHAnsi"/>
-          <w:b/>
-          <w:sz w:val="96"/>
-          <w:szCs w:val="96"/>
-        </w:rPr>
-        <w:t xml:space="preserve"> </w:t>
+        <w:t xml:space="preserve">Report </w:t>
       </w:r>
     </w:p>
     <w:p>
@@ -40,7 +33,7 @@
           <w:rFonts w:ascii="Segoe UI" w:hAnsi="Segoe UI" w:cs="Segoe UI"/>
           <w:b w:val="0"/>
           <w:bCs w:val="0"/>
-          <w:color w:val="F8F9FA"/>
+          <w:color w:val="000000" w:themeColor="text1"/>
           <w:sz w:val="72"/>
           <w:szCs w:val="72"/>
         </w:rPr>
@@ -63,290 +56,270 @@
         <w:rPr>
           <w:rFonts w:cstheme="minorHAnsi"/>
           <w:b/>
+          <w:color w:val="000000" w:themeColor="text1"/>
         </w:rPr>
       </w:pPr>
       <w:r>
         <w:rPr>
           <w:rFonts w:cstheme="minorHAnsi"/>
           <w:b/>
+          <w:color w:val="000000" w:themeColor="text1"/>
         </w:rPr>
         <w:br/>
       </w:r>
       <w:r>
         <w:rPr>
           <w:rFonts w:cstheme="minorHAnsi"/>
+          <w:color w:val="000000" w:themeColor="text1"/>
           <w:sz w:val="32"/>
           <w:szCs w:val="32"/>
         </w:rPr>
-        <w:t xml:space="preserve">    Student: Ismail </w:t>
-      </w:r>
-      <w:proofErr w:type="spellStart"/>
-      <w:r>
-        <w:rPr>
-          <w:rFonts w:cstheme="minorHAnsi"/>
-          <w:sz w:val="32"/>
-          <w:szCs w:val="32"/>
-        </w:rPr>
-        <w:t>Yasin</w:t>
-      </w:r>
-      <w:proofErr w:type="spellEnd"/>
+        <w:t xml:space="preserve">    Student: Ismail Yasin</w:t>
+      </w:r>
     </w:p>
     <w:p>
       <w:pPr>
         <w:rPr>
           <w:rFonts w:cstheme="minorHAnsi"/>
           <w:b/>
+          <w:color w:val="000000" w:themeColor="text1"/>
         </w:rPr>
       </w:pPr>
       <w:r>
         <w:rPr>
           <w:rFonts w:cstheme="minorHAnsi"/>
           <w:b/>
-        </w:rPr>
-        <w:t xml:space="preserve"> </w:t>
-      </w:r>
-      <w:r>
+          <w:color w:val="000000" w:themeColor="text1"/>
+        </w:rPr>
+        <w:t xml:space="preserve">                                                                                 Date 28.01.2024</w:t>
+      </w:r>
+    </w:p>
+    <w:p>
+      <w:pPr>
         <w:rPr>
           <w:rFonts w:cstheme="minorHAnsi"/>
           <w:b/>
-        </w:rPr>
-        <w:t xml:space="preserve">                                                                                </w:t>
-      </w:r>
+          <w:color w:val="000000" w:themeColor="text1"/>
+        </w:rPr>
+      </w:pPr>
+    </w:p>
+    <w:p>
+      <w:pPr>
+        <w:jc w:val="center"/>
+        <w:rPr>
+          <w:rFonts w:asciiTheme="majorHAnsi" w:hAnsiTheme="majorHAnsi" w:cstheme="majorHAnsi"/>
+          <w:b/>
+          <w:color w:val="000000" w:themeColor="text1"/>
+          <w:sz w:val="44"/>
+          <w:szCs w:val="44"/>
+        </w:rPr>
+      </w:pPr>
       <w:r>
         <w:rPr>
           <w:rFonts w:cstheme="minorHAnsi"/>
           <w:b/>
-        </w:rPr>
-        <w:t xml:space="preserve">Date </w:t>
-      </w:r>
-      <w:r>
-        <w:rPr>
-          <w:rFonts w:cstheme="minorHAnsi"/>
-          <w:b/>
-        </w:rPr>
-        <w:t>28</w:t>
-      </w:r>
-      <w:r>
-        <w:rPr>
-          <w:rFonts w:cstheme="minorHAnsi"/>
-          <w:b/>
-        </w:rPr>
-        <w:t>.01.2024</w:t>
-      </w:r>
-    </w:p>
-    <w:p>
-      <w:pPr>
-        <w:rPr>
-          <w:rFonts w:cstheme="minorHAnsi"/>
-          <w:b/>
-        </w:rPr>
-      </w:pPr>
-    </w:p>
-    <w:p>
-      <w:pPr>
-        <w:jc w:val="center"/>
-        <w:rPr>
-          <w:rFonts w:asciiTheme="majorHAnsi" w:hAnsiTheme="majorHAnsi" w:cstheme="majorHAnsi"/>
-          <w:b/>
           <w:color w:val="000000" w:themeColor="text1"/>
           <w:sz w:val="44"/>
           <w:szCs w:val="44"/>
         </w:rPr>
-      </w:pPr>
-      <w:r>
-        <w:rPr>
-          <w:rFonts w:cstheme="minorHAnsi"/>
-          <w:b/>
-          <w:sz w:val="44"/>
-          <w:szCs w:val="44"/>
-        </w:rPr>
-        <w:t xml:space="preserve">  </w:t>
-      </w:r>
-      <w:r>
-        <w:rPr>
-          <w:rFonts w:cstheme="minorHAnsi"/>
-          <w:b/>
-          <w:sz w:val="44"/>
-          <w:szCs w:val="44"/>
-        </w:rPr>
-        <w:t>Lighthouse Labs</w:t>
-      </w:r>
-    </w:p>
-    <w:p>
-      <w:pPr>
-        <w:rPr>
-          <w:rFonts w:asciiTheme="majorHAnsi" w:hAnsiTheme="majorHAnsi" w:cstheme="majorHAnsi"/>
-          <w:sz w:val="18"/>
-          <w:szCs w:val="18"/>
-        </w:rPr>
-      </w:pPr>
-    </w:p>
-    <w:p>
-      <w:pPr>
-        <w:rPr>
-          <w:rFonts w:asciiTheme="majorHAnsi" w:hAnsiTheme="majorHAnsi" w:cstheme="majorHAnsi"/>
-          <w:sz w:val="18"/>
-          <w:szCs w:val="18"/>
-        </w:rPr>
-      </w:pPr>
-    </w:p>
-    <w:p>
-      <w:pPr>
-        <w:rPr>
-          <w:rFonts w:asciiTheme="majorHAnsi" w:hAnsiTheme="majorHAnsi" w:cstheme="majorHAnsi"/>
-          <w:sz w:val="18"/>
-          <w:szCs w:val="18"/>
-        </w:rPr>
-      </w:pPr>
-    </w:p>
-    <w:p>
-      <w:pPr>
-        <w:rPr>
-          <w:rFonts w:asciiTheme="majorHAnsi" w:hAnsiTheme="majorHAnsi" w:cstheme="majorHAnsi"/>
-          <w:sz w:val="18"/>
-          <w:szCs w:val="18"/>
-        </w:rPr>
-      </w:pPr>
-    </w:p>
-    <w:p>
-      <w:pPr>
-        <w:rPr>
-          <w:rFonts w:asciiTheme="majorHAnsi" w:hAnsiTheme="majorHAnsi" w:cstheme="majorHAnsi"/>
-          <w:sz w:val="18"/>
-          <w:szCs w:val="18"/>
-        </w:rPr>
-      </w:pPr>
-    </w:p>
-    <w:p>
-      <w:pPr>
-        <w:rPr>
-          <w:rFonts w:asciiTheme="majorHAnsi" w:hAnsiTheme="majorHAnsi" w:cstheme="majorHAnsi"/>
-          <w:sz w:val="18"/>
-          <w:szCs w:val="18"/>
-        </w:rPr>
-      </w:pPr>
-    </w:p>
-    <w:p>
-      <w:pPr>
-        <w:rPr>
-          <w:rFonts w:asciiTheme="majorHAnsi" w:hAnsiTheme="majorHAnsi" w:cstheme="majorHAnsi"/>
-          <w:sz w:val="18"/>
-          <w:szCs w:val="18"/>
-        </w:rPr>
-      </w:pPr>
-    </w:p>
-    <w:p>
-      <w:pPr>
-        <w:rPr>
-          <w:rFonts w:asciiTheme="majorHAnsi" w:hAnsiTheme="majorHAnsi" w:cstheme="majorHAnsi"/>
-          <w:sz w:val="18"/>
-          <w:szCs w:val="18"/>
-        </w:rPr>
-      </w:pPr>
-    </w:p>
-    <w:p>
-      <w:pPr>
-        <w:rPr>
-          <w:rFonts w:asciiTheme="majorHAnsi" w:hAnsiTheme="majorHAnsi" w:cstheme="majorHAnsi"/>
-          <w:sz w:val="18"/>
-          <w:szCs w:val="18"/>
-        </w:rPr>
-      </w:pPr>
-    </w:p>
-    <w:p>
-      <w:pPr>
-        <w:rPr>
-          <w:rFonts w:asciiTheme="majorHAnsi" w:hAnsiTheme="majorHAnsi" w:cstheme="majorHAnsi"/>
-          <w:sz w:val="18"/>
-          <w:szCs w:val="18"/>
-        </w:rPr>
-      </w:pPr>
-    </w:p>
-    <w:p>
-      <w:pPr>
-        <w:rPr>
-          <w:rFonts w:asciiTheme="majorHAnsi" w:hAnsiTheme="majorHAnsi" w:cstheme="majorHAnsi"/>
-          <w:sz w:val="18"/>
-          <w:szCs w:val="18"/>
-        </w:rPr>
-      </w:pPr>
-    </w:p>
-    <w:p>
-      <w:pPr>
-        <w:rPr>
-          <w:rFonts w:asciiTheme="majorHAnsi" w:hAnsiTheme="majorHAnsi" w:cstheme="majorHAnsi"/>
-          <w:sz w:val="18"/>
-          <w:szCs w:val="18"/>
-        </w:rPr>
-      </w:pPr>
-    </w:p>
-    <w:p>
-      <w:pPr>
-        <w:rPr>
-          <w:rFonts w:asciiTheme="majorHAnsi" w:hAnsiTheme="majorHAnsi" w:cstheme="majorHAnsi"/>
-          <w:sz w:val="18"/>
-          <w:szCs w:val="18"/>
-        </w:rPr>
-      </w:pPr>
-    </w:p>
-    <w:p>
-      <w:pPr>
-        <w:rPr>
-          <w:rFonts w:asciiTheme="majorHAnsi" w:hAnsiTheme="majorHAnsi" w:cstheme="majorHAnsi"/>
-          <w:sz w:val="18"/>
-          <w:szCs w:val="18"/>
-        </w:rPr>
-      </w:pPr>
-    </w:p>
-    <w:p>
-      <w:pPr>
-        <w:rPr>
-          <w:rFonts w:asciiTheme="majorHAnsi" w:hAnsiTheme="majorHAnsi" w:cstheme="majorHAnsi"/>
-          <w:sz w:val="18"/>
-          <w:szCs w:val="18"/>
-        </w:rPr>
-      </w:pPr>
-    </w:p>
-    <w:p>
-      <w:pPr>
-        <w:rPr>
-          <w:rFonts w:asciiTheme="majorHAnsi" w:hAnsiTheme="majorHAnsi" w:cstheme="majorHAnsi"/>
-          <w:sz w:val="18"/>
-          <w:szCs w:val="18"/>
-        </w:rPr>
-      </w:pPr>
-    </w:p>
-    <w:p>
-      <w:pPr>
-        <w:rPr>
-          <w:rFonts w:asciiTheme="majorHAnsi" w:hAnsiTheme="majorHAnsi" w:cstheme="majorHAnsi"/>
-          <w:sz w:val="18"/>
-          <w:szCs w:val="18"/>
-        </w:rPr>
-      </w:pPr>
-    </w:p>
-    <w:p>
-      <w:pPr>
-        <w:rPr>
-          <w:rFonts w:asciiTheme="majorHAnsi" w:hAnsiTheme="majorHAnsi" w:cstheme="majorHAnsi"/>
-          <w:sz w:val="18"/>
-          <w:szCs w:val="18"/>
-        </w:rPr>
-      </w:pPr>
-    </w:p>
-    <w:p>
-      <w:pPr>
-        <w:rPr>
-          <w:rFonts w:asciiTheme="majorHAnsi" w:hAnsiTheme="majorHAnsi" w:cstheme="majorHAnsi"/>
-          <w:sz w:val="18"/>
-          <w:szCs w:val="18"/>
-        </w:rPr>
-      </w:pPr>
-    </w:p>
-    <w:p>
-      <w:pPr>
-        <w:rPr>
-          <w:rFonts w:asciiTheme="majorHAnsi" w:hAnsiTheme="majorHAnsi" w:cstheme="majorHAnsi"/>
+        <w:t xml:space="preserve">  Lighthouse Labs</w:t>
+      </w:r>
+    </w:p>
+    <w:p>
+      <w:pPr>
+        <w:rPr>
+          <w:rFonts w:asciiTheme="majorHAnsi" w:hAnsiTheme="majorHAnsi" w:cstheme="majorHAnsi"/>
+          <w:color w:val="000000" w:themeColor="text1"/>
+          <w:sz w:val="18"/>
+          <w:szCs w:val="18"/>
+        </w:rPr>
+      </w:pPr>
+    </w:p>
+    <w:p>
+      <w:pPr>
+        <w:rPr>
+          <w:rFonts w:asciiTheme="majorHAnsi" w:hAnsiTheme="majorHAnsi" w:cstheme="majorHAnsi"/>
+          <w:color w:val="000000" w:themeColor="text1"/>
+          <w:sz w:val="18"/>
+          <w:szCs w:val="18"/>
+        </w:rPr>
+      </w:pPr>
+    </w:p>
+    <w:p>
+      <w:pPr>
+        <w:rPr>
+          <w:rFonts w:asciiTheme="majorHAnsi" w:hAnsiTheme="majorHAnsi" w:cstheme="majorHAnsi"/>
+          <w:color w:val="000000" w:themeColor="text1"/>
+          <w:sz w:val="18"/>
+          <w:szCs w:val="18"/>
+        </w:rPr>
+      </w:pPr>
+    </w:p>
+    <w:p>
+      <w:pPr>
+        <w:rPr>
+          <w:rFonts w:asciiTheme="majorHAnsi" w:hAnsiTheme="majorHAnsi" w:cstheme="majorHAnsi"/>
+          <w:color w:val="000000" w:themeColor="text1"/>
+          <w:sz w:val="18"/>
+          <w:szCs w:val="18"/>
+        </w:rPr>
+      </w:pPr>
+    </w:p>
+    <w:p>
+      <w:pPr>
+        <w:rPr>
+          <w:rFonts w:asciiTheme="majorHAnsi" w:hAnsiTheme="majorHAnsi" w:cstheme="majorHAnsi"/>
+          <w:color w:val="000000" w:themeColor="text1"/>
+          <w:sz w:val="18"/>
+          <w:szCs w:val="18"/>
+        </w:rPr>
+      </w:pPr>
+    </w:p>
+    <w:p>
+      <w:pPr>
+        <w:rPr>
+          <w:rFonts w:asciiTheme="majorHAnsi" w:hAnsiTheme="majorHAnsi" w:cstheme="majorHAnsi"/>
+          <w:color w:val="000000" w:themeColor="text1"/>
+          <w:sz w:val="18"/>
+          <w:szCs w:val="18"/>
+        </w:rPr>
+      </w:pPr>
+    </w:p>
+    <w:p>
+      <w:pPr>
+        <w:rPr>
+          <w:rFonts w:asciiTheme="majorHAnsi" w:hAnsiTheme="majorHAnsi" w:cstheme="majorHAnsi"/>
+          <w:color w:val="000000" w:themeColor="text1"/>
+          <w:sz w:val="18"/>
+          <w:szCs w:val="18"/>
+        </w:rPr>
+      </w:pPr>
+    </w:p>
+    <w:p>
+      <w:pPr>
+        <w:rPr>
+          <w:rFonts w:asciiTheme="majorHAnsi" w:hAnsiTheme="majorHAnsi" w:cstheme="majorHAnsi"/>
+          <w:color w:val="000000" w:themeColor="text1"/>
+          <w:sz w:val="18"/>
+          <w:szCs w:val="18"/>
+        </w:rPr>
+      </w:pPr>
+    </w:p>
+    <w:p>
+      <w:pPr>
+        <w:rPr>
+          <w:rFonts w:asciiTheme="majorHAnsi" w:hAnsiTheme="majorHAnsi" w:cstheme="majorHAnsi"/>
+          <w:color w:val="000000" w:themeColor="text1"/>
+          <w:sz w:val="18"/>
+          <w:szCs w:val="18"/>
+        </w:rPr>
+      </w:pPr>
+    </w:p>
+    <w:p>
+      <w:pPr>
+        <w:rPr>
+          <w:rFonts w:asciiTheme="majorHAnsi" w:hAnsiTheme="majorHAnsi" w:cstheme="majorHAnsi"/>
+          <w:color w:val="000000" w:themeColor="text1"/>
+          <w:sz w:val="18"/>
+          <w:szCs w:val="18"/>
+        </w:rPr>
+      </w:pPr>
+    </w:p>
+    <w:p>
+      <w:pPr>
+        <w:rPr>
+          <w:rFonts w:asciiTheme="majorHAnsi" w:hAnsiTheme="majorHAnsi" w:cstheme="majorHAnsi"/>
+          <w:color w:val="000000" w:themeColor="text1"/>
+          <w:sz w:val="18"/>
+          <w:szCs w:val="18"/>
+        </w:rPr>
+      </w:pPr>
+    </w:p>
+    <w:p>
+      <w:pPr>
+        <w:rPr>
+          <w:rFonts w:asciiTheme="majorHAnsi" w:hAnsiTheme="majorHAnsi" w:cstheme="majorHAnsi"/>
+          <w:color w:val="000000" w:themeColor="text1"/>
+          <w:sz w:val="18"/>
+          <w:szCs w:val="18"/>
+        </w:rPr>
+      </w:pPr>
+    </w:p>
+    <w:p>
+      <w:pPr>
+        <w:rPr>
+          <w:rFonts w:asciiTheme="majorHAnsi" w:hAnsiTheme="majorHAnsi" w:cstheme="majorHAnsi"/>
+          <w:color w:val="000000" w:themeColor="text1"/>
+          <w:sz w:val="18"/>
+          <w:szCs w:val="18"/>
+        </w:rPr>
+      </w:pPr>
+    </w:p>
+    <w:p>
+      <w:pPr>
+        <w:rPr>
+          <w:rFonts w:asciiTheme="majorHAnsi" w:hAnsiTheme="majorHAnsi" w:cstheme="majorHAnsi"/>
+          <w:color w:val="000000" w:themeColor="text1"/>
+          <w:sz w:val="18"/>
+          <w:szCs w:val="18"/>
+        </w:rPr>
+      </w:pPr>
+    </w:p>
+    <w:p>
+      <w:pPr>
+        <w:rPr>
+          <w:rFonts w:asciiTheme="majorHAnsi" w:hAnsiTheme="majorHAnsi" w:cstheme="majorHAnsi"/>
+          <w:color w:val="000000" w:themeColor="text1"/>
+          <w:sz w:val="18"/>
+          <w:szCs w:val="18"/>
+        </w:rPr>
+      </w:pPr>
+    </w:p>
+    <w:p>
+      <w:pPr>
+        <w:rPr>
+          <w:rFonts w:asciiTheme="majorHAnsi" w:hAnsiTheme="majorHAnsi" w:cstheme="majorHAnsi"/>
+          <w:color w:val="000000" w:themeColor="text1"/>
+          <w:sz w:val="18"/>
+          <w:szCs w:val="18"/>
+        </w:rPr>
+      </w:pPr>
+    </w:p>
+    <w:p>
+      <w:pPr>
+        <w:rPr>
+          <w:rFonts w:asciiTheme="majorHAnsi" w:hAnsiTheme="majorHAnsi" w:cstheme="majorHAnsi"/>
+          <w:color w:val="000000" w:themeColor="text1"/>
+          <w:sz w:val="18"/>
+          <w:szCs w:val="18"/>
+        </w:rPr>
+      </w:pPr>
+    </w:p>
+    <w:p>
+      <w:pPr>
+        <w:rPr>
+          <w:rFonts w:asciiTheme="majorHAnsi" w:hAnsiTheme="majorHAnsi" w:cstheme="majorHAnsi"/>
+          <w:color w:val="000000" w:themeColor="text1"/>
+          <w:sz w:val="18"/>
+          <w:szCs w:val="18"/>
+        </w:rPr>
+      </w:pPr>
+    </w:p>
+    <w:p>
+      <w:pPr>
+        <w:rPr>
+          <w:rFonts w:asciiTheme="majorHAnsi" w:hAnsiTheme="majorHAnsi" w:cstheme="majorHAnsi"/>
+          <w:color w:val="000000" w:themeColor="text1"/>
+          <w:sz w:val="18"/>
+          <w:szCs w:val="18"/>
+        </w:rPr>
+      </w:pPr>
+    </w:p>
+    <w:p>
+      <w:pPr>
+        <w:rPr>
+          <w:rFonts w:asciiTheme="majorHAnsi" w:hAnsiTheme="majorHAnsi" w:cstheme="majorHAnsi"/>
+          <w:color w:val="000000" w:themeColor="text1"/>
           <w:sz w:val="18"/>
           <w:szCs w:val="18"/>
         </w:rPr>
@@ -360,6 +333,7 @@
         <w:rPr>
           <w:rFonts w:asciiTheme="majorHAnsi" w:hAnsiTheme="majorHAnsi" w:cstheme="majorHAnsi"/>
           <w:b/>
+          <w:color w:val="000000" w:themeColor="text1"/>
           <w:sz w:val="32"/>
           <w:szCs w:val="32"/>
         </w:rPr>
@@ -368,28 +342,18 @@
         <w:rPr>
           <w:rFonts w:asciiTheme="majorHAnsi" w:hAnsiTheme="majorHAnsi" w:cstheme="majorHAnsi"/>
           <w:b/>
-          <w:color w:val="202529"/>
+          <w:color w:val="000000" w:themeColor="text1"/>
           <w:sz w:val="32"/>
           <w:szCs w:val="32"/>
         </w:rPr>
         <w:lastRenderedPageBreak/>
-        <w:t xml:space="preserve">                                        </w:t>
+        <w:t xml:space="preserve">                                        Table</w:t>
       </w:r>
       <w:r>
         <w:rPr>
           <w:rFonts w:asciiTheme="majorHAnsi" w:hAnsiTheme="majorHAnsi" w:cstheme="majorHAnsi"/>
           <w:b/>
-          <w:color w:val="202529"/>
-          <w:sz w:val="32"/>
-          <w:szCs w:val="32"/>
-        </w:rPr>
-        <w:t>Table</w:t>
-      </w:r>
-      <w:r>
-        <w:rPr>
-          <w:rFonts w:asciiTheme="majorHAnsi" w:hAnsiTheme="majorHAnsi" w:cstheme="majorHAnsi"/>
-          <w:b/>
-          <w:color w:val="202529"/>
+          <w:color w:val="000000" w:themeColor="text1"/>
           <w:spacing w:val="-1"/>
           <w:sz w:val="32"/>
           <w:szCs w:val="32"/>
@@ -400,7 +364,7 @@
         <w:rPr>
           <w:rFonts w:asciiTheme="majorHAnsi" w:hAnsiTheme="majorHAnsi" w:cstheme="majorHAnsi"/>
           <w:b/>
-          <w:color w:val="202529"/>
+          <w:color w:val="000000" w:themeColor="text1"/>
           <w:sz w:val="32"/>
           <w:szCs w:val="32"/>
         </w:rPr>
@@ -410,7 +374,7 @@
         <w:rPr>
           <w:rFonts w:asciiTheme="majorHAnsi" w:hAnsiTheme="majorHAnsi" w:cstheme="majorHAnsi"/>
           <w:b/>
-          <w:color w:val="202529"/>
+          <w:color w:val="000000" w:themeColor="text1"/>
           <w:spacing w:val="-1"/>
           <w:sz w:val="32"/>
           <w:szCs w:val="32"/>
@@ -421,7 +385,7 @@
         <w:rPr>
           <w:rFonts w:asciiTheme="majorHAnsi" w:hAnsiTheme="majorHAnsi" w:cstheme="majorHAnsi"/>
           <w:b/>
-          <w:color w:val="202529"/>
+          <w:color w:val="000000" w:themeColor="text1"/>
           <w:sz w:val="32"/>
           <w:szCs w:val="32"/>
         </w:rPr>
@@ -434,6 +398,7 @@
         <w:spacing w:before="10"/>
         <w:rPr>
           <w:rFonts w:asciiTheme="majorHAnsi" w:hAnsiTheme="majorHAnsi" w:cstheme="majorHAnsi"/>
+          <w:color w:val="000000" w:themeColor="text1"/>
           <w:sz w:val="20"/>
           <w:szCs w:val="20"/>
         </w:rPr>
@@ -448,13 +413,15 @@
         <w:ind w:right="1"/>
         <w:rPr>
           <w:rFonts w:asciiTheme="majorHAnsi" w:hAnsiTheme="majorHAnsi" w:cstheme="majorHAnsi"/>
-          <w:sz w:val="18"/>
-          <w:szCs w:val="18"/>
-        </w:rPr>
-      </w:pPr>
-      <w:r>
-        <w:rPr>
-          <w:rFonts w:asciiTheme="majorHAnsi" w:hAnsiTheme="majorHAnsi" w:cstheme="majorHAnsi"/>
+          <w:color w:val="000000" w:themeColor="text1"/>
+          <w:sz w:val="18"/>
+          <w:szCs w:val="18"/>
+        </w:rPr>
+      </w:pPr>
+      <w:r>
+        <w:rPr>
+          <w:rFonts w:asciiTheme="majorHAnsi" w:hAnsiTheme="majorHAnsi" w:cstheme="majorHAnsi"/>
+          <w:color w:val="000000" w:themeColor="text1"/>
           <w:spacing w:val="-2"/>
           <w:sz w:val="18"/>
           <w:szCs w:val="18"/>
@@ -464,30 +431,52 @@
       <w:r>
         <w:rPr>
           <w:rFonts w:asciiTheme="majorHAnsi" w:hAnsiTheme="majorHAnsi" w:cstheme="majorHAnsi"/>
-          <w:sz w:val="18"/>
-          <w:szCs w:val="18"/>
-        </w:rPr>
-        <w:t>……………………………………………………………………………………………………………………</w:t>
-      </w:r>
-      <w:r>
-        <w:rPr>
-          <w:rFonts w:asciiTheme="majorHAnsi" w:hAnsiTheme="majorHAnsi" w:cstheme="majorHAnsi"/>
-          <w:sz w:val="18"/>
-          <w:szCs w:val="18"/>
-        </w:rPr>
-        <w:t>……………………………………………………</w:t>
-      </w:r>
-      <w:r>
-        <w:rPr>
-          <w:rFonts w:asciiTheme="majorHAnsi" w:hAnsiTheme="majorHAnsi" w:cstheme="majorHAnsi"/>
-          <w:sz w:val="18"/>
-          <w:szCs w:val="18"/>
-        </w:rPr>
-        <w:t>…Page</w:t>
-      </w:r>
-      <w:r>
-        <w:rPr>
-          <w:rFonts w:asciiTheme="majorHAnsi" w:hAnsiTheme="majorHAnsi" w:cstheme="majorHAnsi"/>
+          <w:color w:val="000000" w:themeColor="text1"/>
+          <w:sz w:val="18"/>
+          <w:szCs w:val="18"/>
+        </w:rPr>
+        <w:t>…………………………………………………………………………………………………………………………………………………………………</w:t>
+      </w:r>
+      <w:r>
+        <w:rPr>
+          <w:rFonts w:asciiTheme="majorHAnsi" w:hAnsiTheme="majorHAnsi" w:cstheme="majorHAnsi"/>
+          <w:color w:val="000000" w:themeColor="text1"/>
+          <w:sz w:val="18"/>
+          <w:szCs w:val="18"/>
+        </w:rPr>
+        <w:t>..</w:t>
+      </w:r>
+      <w:r>
+        <w:rPr>
+          <w:rFonts w:asciiTheme="majorHAnsi" w:hAnsiTheme="majorHAnsi" w:cstheme="majorHAnsi"/>
+          <w:color w:val="000000" w:themeColor="text1"/>
+          <w:sz w:val="18"/>
+          <w:szCs w:val="18"/>
+        </w:rPr>
+        <w:t>………</w:t>
+      </w:r>
+      <w:r>
+        <w:rPr>
+          <w:rFonts w:asciiTheme="majorHAnsi" w:hAnsiTheme="majorHAnsi" w:cstheme="majorHAnsi"/>
+          <w:color w:val="000000" w:themeColor="text1"/>
+          <w:sz w:val="18"/>
+          <w:szCs w:val="18"/>
+        </w:rPr>
+        <w:t xml:space="preserve"> </w:t>
+      </w:r>
+      <w:r>
+        <w:rPr>
+          <w:rFonts w:asciiTheme="majorHAnsi" w:hAnsiTheme="majorHAnsi" w:cstheme="majorHAnsi"/>
+          <w:color w:val="000000" w:themeColor="text1"/>
+          <w:sz w:val="18"/>
+          <w:szCs w:val="18"/>
+        </w:rPr>
+        <w:t>Page</w:t>
+      </w:r>
+      <w:r>
+        <w:rPr>
+          <w:rFonts w:asciiTheme="majorHAnsi" w:hAnsiTheme="majorHAnsi" w:cstheme="majorHAnsi"/>
+          <w:color w:val="000000" w:themeColor="text1"/>
           <w:spacing w:val="-4"/>
           <w:sz w:val="18"/>
           <w:szCs w:val="18"/>
@@ -497,6 +486,7 @@
       <w:r>
         <w:rPr>
           <w:rFonts w:asciiTheme="majorHAnsi" w:hAnsiTheme="majorHAnsi" w:cstheme="majorHAnsi"/>
+          <w:color w:val="000000" w:themeColor="text1"/>
           <w:sz w:val="18"/>
           <w:szCs w:val="18"/>
         </w:rPr>
@@ -505,6 +495,7 @@
       <w:r>
         <w:rPr>
           <w:rFonts w:asciiTheme="majorHAnsi" w:hAnsiTheme="majorHAnsi" w:cstheme="majorHAnsi"/>
+          <w:color w:val="000000" w:themeColor="text1"/>
           <w:spacing w:val="-2"/>
           <w:sz w:val="18"/>
           <w:szCs w:val="18"/>
@@ -514,30 +505,17 @@
       <w:r>
         <w:rPr>
           <w:rFonts w:asciiTheme="majorHAnsi" w:hAnsiTheme="majorHAnsi" w:cstheme="majorHAnsi"/>
+          <w:color w:val="000000" w:themeColor="text1"/>
           <w:sz w:val="18"/>
           <w:szCs w:val="18"/>
         </w:rPr>
         <w:tab/>
-      </w:r>
-      <w:r>
-        <w:rPr>
-          <w:rFonts w:asciiTheme="majorHAnsi" w:hAnsiTheme="majorHAnsi" w:cstheme="majorHAnsi"/>
-          <w:sz w:val="18"/>
-          <w:szCs w:val="18"/>
-        </w:rPr>
-        <w:t>.….</w:t>
-      </w:r>
-      <w:r>
-        <w:rPr>
-          <w:rFonts w:asciiTheme="majorHAnsi" w:hAnsiTheme="majorHAnsi" w:cstheme="majorHAnsi"/>
-          <w:sz w:val="18"/>
-          <w:szCs w:val="18"/>
-        </w:rPr>
-        <w:t>Page</w:t>
-      </w:r>
-      <w:r>
-        <w:rPr>
-          <w:rFonts w:asciiTheme="majorHAnsi" w:hAnsiTheme="majorHAnsi" w:cstheme="majorHAnsi"/>
+        <w:t>.….Page</w:t>
+      </w:r>
+      <w:r>
+        <w:rPr>
+          <w:rFonts w:asciiTheme="majorHAnsi" w:hAnsiTheme="majorHAnsi" w:cstheme="majorHAnsi"/>
+          <w:color w:val="000000" w:themeColor="text1"/>
           <w:spacing w:val="-4"/>
           <w:sz w:val="18"/>
           <w:szCs w:val="18"/>
@@ -547,6 +525,7 @@
       <w:r>
         <w:rPr>
           <w:rFonts w:asciiTheme="majorHAnsi" w:hAnsiTheme="majorHAnsi" w:cstheme="majorHAnsi"/>
+          <w:color w:val="000000" w:themeColor="text1"/>
           <w:spacing w:val="-10"/>
           <w:sz w:val="18"/>
           <w:szCs w:val="18"/>
@@ -556,22 +535,17 @@
       <w:r>
         <w:rPr>
           <w:rFonts w:asciiTheme="majorHAnsi" w:hAnsiTheme="majorHAnsi" w:cstheme="majorHAnsi"/>
+          <w:color w:val="000000" w:themeColor="text1"/>
           <w:sz w:val="18"/>
           <w:szCs w:val="18"/>
         </w:rPr>
         <w:br/>
-      </w:r>
-      <w:r>
-        <w:rPr>
-          <w:rFonts w:asciiTheme="majorHAnsi" w:hAnsiTheme="majorHAnsi" w:cstheme="majorHAnsi"/>
-          <w:sz w:val="18"/>
-          <w:szCs w:val="18"/>
-        </w:rPr>
         <w:t xml:space="preserve">Expected </w:t>
       </w:r>
       <w:r>
         <w:rPr>
           <w:rFonts w:asciiTheme="majorHAnsi" w:hAnsiTheme="majorHAnsi" w:cstheme="majorHAnsi"/>
+          <w:color w:val="000000" w:themeColor="text1"/>
           <w:spacing w:val="-2"/>
           <w:sz w:val="18"/>
           <w:szCs w:val="18"/>
@@ -581,30 +555,17 @@
       <w:r>
         <w:rPr>
           <w:rFonts w:asciiTheme="majorHAnsi" w:hAnsiTheme="majorHAnsi" w:cstheme="majorHAnsi"/>
+          <w:color w:val="000000" w:themeColor="text1"/>
           <w:sz w:val="18"/>
           <w:szCs w:val="18"/>
         </w:rPr>
         <w:tab/>
-      </w:r>
-      <w:r>
-        <w:rPr>
-          <w:rFonts w:asciiTheme="majorHAnsi" w:hAnsiTheme="majorHAnsi" w:cstheme="majorHAnsi"/>
-          <w:sz w:val="18"/>
-          <w:szCs w:val="18"/>
-        </w:rPr>
-        <w:t>.….</w:t>
-      </w:r>
-      <w:r>
-        <w:rPr>
-          <w:rFonts w:asciiTheme="majorHAnsi" w:hAnsiTheme="majorHAnsi" w:cstheme="majorHAnsi"/>
-          <w:sz w:val="18"/>
-          <w:szCs w:val="18"/>
-        </w:rPr>
-        <w:t>Page</w:t>
-      </w:r>
-      <w:r>
-        <w:rPr>
-          <w:rFonts w:asciiTheme="majorHAnsi" w:hAnsiTheme="majorHAnsi" w:cstheme="majorHAnsi"/>
+        <w:t>.….Page</w:t>
+      </w:r>
+      <w:r>
+        <w:rPr>
+          <w:rFonts w:asciiTheme="majorHAnsi" w:hAnsiTheme="majorHAnsi" w:cstheme="majorHAnsi"/>
+          <w:color w:val="000000" w:themeColor="text1"/>
           <w:spacing w:val="-4"/>
           <w:sz w:val="18"/>
           <w:szCs w:val="18"/>
@@ -614,6 +575,7 @@
       <w:r>
         <w:rPr>
           <w:rFonts w:asciiTheme="majorHAnsi" w:hAnsiTheme="majorHAnsi" w:cstheme="majorHAnsi"/>
+          <w:color w:val="000000" w:themeColor="text1"/>
           <w:spacing w:val="-10"/>
           <w:sz w:val="18"/>
           <w:szCs w:val="18"/>
@@ -623,6 +585,7 @@
       <w:r>
         <w:rPr>
           <w:rFonts w:asciiTheme="majorHAnsi" w:hAnsiTheme="majorHAnsi" w:cstheme="majorHAnsi"/>
+          <w:color w:val="000000" w:themeColor="text1"/>
           <w:sz w:val="18"/>
           <w:szCs w:val="18"/>
         </w:rPr>
@@ -631,6 +594,7 @@
       <w:r>
         <w:rPr>
           <w:rFonts w:asciiTheme="majorHAnsi" w:hAnsiTheme="majorHAnsi" w:cstheme="majorHAnsi"/>
+          <w:color w:val="000000" w:themeColor="text1"/>
           <w:spacing w:val="-2"/>
           <w:sz w:val="18"/>
           <w:szCs w:val="18"/>
@@ -640,30 +604,17 @@
       <w:r>
         <w:rPr>
           <w:rFonts w:asciiTheme="majorHAnsi" w:hAnsiTheme="majorHAnsi" w:cstheme="majorHAnsi"/>
+          <w:color w:val="000000" w:themeColor="text1"/>
           <w:sz w:val="18"/>
           <w:szCs w:val="18"/>
         </w:rPr>
         <w:tab/>
-      </w:r>
-      <w:r>
-        <w:rPr>
-          <w:rFonts w:asciiTheme="majorHAnsi" w:hAnsiTheme="majorHAnsi" w:cstheme="majorHAnsi"/>
-          <w:sz w:val="18"/>
-          <w:szCs w:val="18"/>
-        </w:rPr>
-        <w:t>….</w:t>
-      </w:r>
-      <w:r>
-        <w:rPr>
-          <w:rFonts w:asciiTheme="majorHAnsi" w:hAnsiTheme="majorHAnsi" w:cstheme="majorHAnsi"/>
-          <w:sz w:val="18"/>
-          <w:szCs w:val="18"/>
-        </w:rPr>
-        <w:t>Page</w:t>
-      </w:r>
-      <w:r>
-        <w:rPr>
-          <w:rFonts w:asciiTheme="majorHAnsi" w:hAnsiTheme="majorHAnsi" w:cstheme="majorHAnsi"/>
+        <w:t>….Page</w:t>
+      </w:r>
+      <w:r>
+        <w:rPr>
+          <w:rFonts w:asciiTheme="majorHAnsi" w:hAnsiTheme="majorHAnsi" w:cstheme="majorHAnsi"/>
+          <w:color w:val="000000" w:themeColor="text1"/>
           <w:spacing w:val="-4"/>
           <w:sz w:val="18"/>
           <w:szCs w:val="18"/>
@@ -673,6 +624,7 @@
       <w:r>
         <w:rPr>
           <w:rFonts w:asciiTheme="majorHAnsi" w:hAnsiTheme="majorHAnsi" w:cstheme="majorHAnsi"/>
+          <w:color w:val="000000" w:themeColor="text1"/>
           <w:spacing w:val="-10"/>
           <w:sz w:val="18"/>
           <w:szCs w:val="18"/>
@@ -682,22 +634,17 @@
       <w:r>
         <w:rPr>
           <w:rFonts w:asciiTheme="majorHAnsi" w:hAnsiTheme="majorHAnsi" w:cstheme="majorHAnsi"/>
+          <w:color w:val="000000" w:themeColor="text1"/>
           <w:sz w:val="18"/>
           <w:szCs w:val="18"/>
         </w:rPr>
         <w:br/>
-      </w:r>
-      <w:r>
-        <w:rPr>
-          <w:rFonts w:asciiTheme="majorHAnsi" w:hAnsiTheme="majorHAnsi" w:cstheme="majorHAnsi"/>
-          <w:sz w:val="18"/>
-          <w:szCs w:val="18"/>
-        </w:rPr>
         <w:t xml:space="preserve">Unusual </w:t>
       </w:r>
       <w:r>
         <w:rPr>
           <w:rFonts w:asciiTheme="majorHAnsi" w:hAnsiTheme="majorHAnsi" w:cstheme="majorHAnsi"/>
+          <w:color w:val="000000" w:themeColor="text1"/>
           <w:spacing w:val="-2"/>
           <w:sz w:val="18"/>
           <w:szCs w:val="18"/>
@@ -707,30 +654,17 @@
       <w:r>
         <w:rPr>
           <w:rFonts w:asciiTheme="majorHAnsi" w:hAnsiTheme="majorHAnsi" w:cstheme="majorHAnsi"/>
+          <w:color w:val="000000" w:themeColor="text1"/>
           <w:sz w:val="18"/>
           <w:szCs w:val="18"/>
         </w:rPr>
         <w:tab/>
-      </w:r>
-      <w:r>
-        <w:rPr>
-          <w:rFonts w:asciiTheme="majorHAnsi" w:hAnsiTheme="majorHAnsi" w:cstheme="majorHAnsi"/>
-          <w:sz w:val="18"/>
-          <w:szCs w:val="18"/>
-        </w:rPr>
-        <w:t>….</w:t>
-      </w:r>
-      <w:r>
-        <w:rPr>
-          <w:rFonts w:asciiTheme="majorHAnsi" w:hAnsiTheme="majorHAnsi" w:cstheme="majorHAnsi"/>
-          <w:sz w:val="18"/>
-          <w:szCs w:val="18"/>
-        </w:rPr>
-        <w:t>Page</w:t>
-      </w:r>
-      <w:r>
-        <w:rPr>
-          <w:rFonts w:asciiTheme="majorHAnsi" w:hAnsiTheme="majorHAnsi" w:cstheme="majorHAnsi"/>
+        <w:t>….Page</w:t>
+      </w:r>
+      <w:r>
+        <w:rPr>
+          <w:rFonts w:asciiTheme="majorHAnsi" w:hAnsiTheme="majorHAnsi" w:cstheme="majorHAnsi"/>
+          <w:color w:val="000000" w:themeColor="text1"/>
           <w:spacing w:val="-4"/>
           <w:sz w:val="18"/>
           <w:szCs w:val="18"/>
@@ -740,6 +674,7 @@
       <w:r>
         <w:rPr>
           <w:rFonts w:asciiTheme="majorHAnsi" w:hAnsiTheme="majorHAnsi" w:cstheme="majorHAnsi"/>
+          <w:color w:val="000000" w:themeColor="text1"/>
           <w:spacing w:val="-10"/>
           <w:sz w:val="18"/>
           <w:szCs w:val="18"/>
@@ -749,22 +684,17 @@
       <w:r>
         <w:rPr>
           <w:rFonts w:asciiTheme="majorHAnsi" w:hAnsiTheme="majorHAnsi" w:cstheme="majorHAnsi"/>
+          <w:color w:val="000000" w:themeColor="text1"/>
           <w:sz w:val="18"/>
           <w:szCs w:val="18"/>
         </w:rPr>
         <w:br/>
-      </w:r>
-      <w:r>
-        <w:rPr>
-          <w:rFonts w:asciiTheme="majorHAnsi" w:hAnsiTheme="majorHAnsi" w:cstheme="majorHAnsi"/>
-          <w:sz w:val="18"/>
-          <w:szCs w:val="18"/>
-        </w:rPr>
         <w:t>Potential</w:t>
       </w:r>
       <w:r>
         <w:rPr>
           <w:rFonts w:asciiTheme="majorHAnsi" w:hAnsiTheme="majorHAnsi" w:cstheme="majorHAnsi"/>
+          <w:color w:val="000000" w:themeColor="text1"/>
           <w:spacing w:val="-1"/>
           <w:sz w:val="18"/>
           <w:szCs w:val="18"/>
@@ -774,6 +704,7 @@
       <w:r>
         <w:rPr>
           <w:rFonts w:asciiTheme="majorHAnsi" w:hAnsiTheme="majorHAnsi" w:cstheme="majorHAnsi"/>
+          <w:color w:val="000000" w:themeColor="text1"/>
           <w:spacing w:val="-2"/>
           <w:sz w:val="18"/>
           <w:szCs w:val="18"/>
@@ -783,30 +714,17 @@
       <w:r>
         <w:rPr>
           <w:rFonts w:asciiTheme="majorHAnsi" w:hAnsiTheme="majorHAnsi" w:cstheme="majorHAnsi"/>
+          <w:color w:val="000000" w:themeColor="text1"/>
           <w:sz w:val="18"/>
           <w:szCs w:val="18"/>
         </w:rPr>
         <w:tab/>
-      </w:r>
-      <w:r>
-        <w:rPr>
-          <w:rFonts w:asciiTheme="majorHAnsi" w:hAnsiTheme="majorHAnsi" w:cstheme="majorHAnsi"/>
-          <w:sz w:val="18"/>
-          <w:szCs w:val="18"/>
-        </w:rPr>
-        <w:t>….</w:t>
-      </w:r>
-      <w:r>
-        <w:rPr>
-          <w:rFonts w:asciiTheme="majorHAnsi" w:hAnsiTheme="majorHAnsi" w:cstheme="majorHAnsi"/>
-          <w:sz w:val="18"/>
-          <w:szCs w:val="18"/>
-        </w:rPr>
-        <w:t>Page</w:t>
-      </w:r>
-      <w:r>
-        <w:rPr>
-          <w:rFonts w:asciiTheme="majorHAnsi" w:hAnsiTheme="majorHAnsi" w:cstheme="majorHAnsi"/>
+        <w:t>….Page</w:t>
+      </w:r>
+      <w:r>
+        <w:rPr>
+          <w:rFonts w:asciiTheme="majorHAnsi" w:hAnsiTheme="majorHAnsi" w:cstheme="majorHAnsi"/>
+          <w:color w:val="000000" w:themeColor="text1"/>
           <w:spacing w:val="-4"/>
           <w:sz w:val="18"/>
           <w:szCs w:val="18"/>
@@ -816,6 +734,7 @@
       <w:r>
         <w:rPr>
           <w:rFonts w:asciiTheme="majorHAnsi" w:hAnsiTheme="majorHAnsi" w:cstheme="majorHAnsi"/>
+          <w:color w:val="000000" w:themeColor="text1"/>
           <w:spacing w:val="-10"/>
           <w:sz w:val="18"/>
           <w:szCs w:val="18"/>
@@ -825,6 +744,7 @@
       <w:r>
         <w:rPr>
           <w:rFonts w:asciiTheme="majorHAnsi" w:hAnsiTheme="majorHAnsi" w:cstheme="majorHAnsi"/>
+          <w:color w:val="000000" w:themeColor="text1"/>
           <w:sz w:val="18"/>
           <w:szCs w:val="18"/>
         </w:rPr>
@@ -833,6 +753,7 @@
       <w:r>
         <w:rPr>
           <w:rFonts w:asciiTheme="majorHAnsi" w:hAnsiTheme="majorHAnsi" w:cstheme="majorHAnsi"/>
+          <w:color w:val="000000" w:themeColor="text1"/>
           <w:spacing w:val="-2"/>
           <w:sz w:val="18"/>
           <w:szCs w:val="18"/>
@@ -842,30 +763,17 @@
       <w:r>
         <w:rPr>
           <w:rFonts w:asciiTheme="majorHAnsi" w:hAnsiTheme="majorHAnsi" w:cstheme="majorHAnsi"/>
+          <w:color w:val="000000" w:themeColor="text1"/>
           <w:sz w:val="18"/>
           <w:szCs w:val="18"/>
         </w:rPr>
         <w:tab/>
-      </w:r>
-      <w:r>
-        <w:rPr>
-          <w:rFonts w:asciiTheme="majorHAnsi" w:hAnsiTheme="majorHAnsi" w:cstheme="majorHAnsi"/>
-          <w:sz w:val="18"/>
-          <w:szCs w:val="18"/>
-        </w:rPr>
-        <w:t>….</w:t>
-      </w:r>
-      <w:r>
-        <w:rPr>
-          <w:rFonts w:asciiTheme="majorHAnsi" w:hAnsiTheme="majorHAnsi" w:cstheme="majorHAnsi"/>
-          <w:sz w:val="18"/>
-          <w:szCs w:val="18"/>
-        </w:rPr>
-        <w:t>Page</w:t>
+        <w:t>….Page</w:t>
       </w:r>
       <w:r>
         <w:rPr>
           <w:rFonts w:ascii="Arial" w:hAnsi="Arial"/>
+          <w:color w:val="000000" w:themeColor="text1"/>
           <w:spacing w:val="-3"/>
           <w:sz w:val="18"/>
           <w:szCs w:val="18"/>
@@ -875,11 +783,12 @@
       <w:r>
         <w:rPr>
           <w:rFonts w:asciiTheme="majorHAnsi" w:hAnsiTheme="majorHAnsi" w:cstheme="majorHAnsi"/>
+          <w:color w:val="000000" w:themeColor="text1"/>
           <w:spacing w:val="-10"/>
           <w:sz w:val="18"/>
           <w:szCs w:val="18"/>
         </w:rPr>
-        <w:t>5</w:t>
+        <w:t>6</w:t>
       </w:r>
     </w:p>
     <w:p>
@@ -888,6 +797,7 @@
         <w:spacing w:before="2"/>
         <w:rPr>
           <w:rFonts w:asciiTheme="majorHAnsi" w:hAnsiTheme="majorHAnsi" w:cstheme="majorHAnsi"/>
+          <w:color w:val="000000" w:themeColor="text1"/>
           <w:sz w:val="20"/>
           <w:szCs w:val="20"/>
         </w:rPr>
@@ -898,222 +808,247 @@
         <w:rPr>
           <w:rFonts w:asciiTheme="majorHAnsi" w:hAnsiTheme="majorHAnsi" w:cstheme="majorHAnsi"/>
           <w:b/>
-          <w:sz w:val="18"/>
-          <w:szCs w:val="18"/>
-        </w:rPr>
-      </w:pPr>
-    </w:p>
-    <w:p>
-      <w:pPr>
-        <w:rPr>
-          <w:rFonts w:asciiTheme="majorHAnsi" w:hAnsiTheme="majorHAnsi" w:cstheme="majorHAnsi"/>
-          <w:sz w:val="18"/>
-          <w:szCs w:val="18"/>
-        </w:rPr>
-      </w:pPr>
-    </w:p>
-    <w:p>
-      <w:pPr>
-        <w:rPr>
-          <w:rFonts w:asciiTheme="majorHAnsi" w:hAnsiTheme="majorHAnsi" w:cstheme="majorHAnsi"/>
-          <w:sz w:val="18"/>
-          <w:szCs w:val="18"/>
-        </w:rPr>
-      </w:pPr>
-    </w:p>
-    <w:p>
-      <w:pPr>
-        <w:rPr>
-          <w:rFonts w:asciiTheme="majorHAnsi" w:hAnsiTheme="majorHAnsi" w:cstheme="majorHAnsi"/>
-          <w:sz w:val="18"/>
-          <w:szCs w:val="18"/>
-        </w:rPr>
-      </w:pPr>
-    </w:p>
-    <w:p>
-      <w:pPr>
-        <w:rPr>
-          <w:rFonts w:asciiTheme="majorHAnsi" w:hAnsiTheme="majorHAnsi" w:cstheme="majorHAnsi"/>
-          <w:sz w:val="18"/>
-          <w:szCs w:val="18"/>
-        </w:rPr>
-      </w:pPr>
-    </w:p>
-    <w:p>
-      <w:pPr>
-        <w:rPr>
-          <w:rFonts w:asciiTheme="majorHAnsi" w:hAnsiTheme="majorHAnsi" w:cstheme="majorHAnsi"/>
-          <w:sz w:val="18"/>
-          <w:szCs w:val="18"/>
-        </w:rPr>
-      </w:pPr>
-    </w:p>
-    <w:p>
-      <w:pPr>
-        <w:rPr>
-          <w:rFonts w:asciiTheme="majorHAnsi" w:hAnsiTheme="majorHAnsi" w:cstheme="majorHAnsi"/>
-          <w:sz w:val="18"/>
-          <w:szCs w:val="18"/>
-        </w:rPr>
-      </w:pPr>
-    </w:p>
-    <w:p>
-      <w:pPr>
-        <w:rPr>
-          <w:rFonts w:asciiTheme="majorHAnsi" w:hAnsiTheme="majorHAnsi" w:cstheme="majorHAnsi"/>
-          <w:sz w:val="18"/>
-          <w:szCs w:val="18"/>
-        </w:rPr>
-      </w:pPr>
-    </w:p>
-    <w:p>
-      <w:pPr>
-        <w:rPr>
-          <w:rFonts w:asciiTheme="majorHAnsi" w:hAnsiTheme="majorHAnsi" w:cstheme="majorHAnsi"/>
-          <w:sz w:val="18"/>
-          <w:szCs w:val="18"/>
-        </w:rPr>
-      </w:pPr>
-    </w:p>
-    <w:p>
-      <w:pPr>
-        <w:rPr>
-          <w:rFonts w:asciiTheme="majorHAnsi" w:hAnsiTheme="majorHAnsi" w:cstheme="majorHAnsi"/>
-          <w:sz w:val="18"/>
-          <w:szCs w:val="18"/>
-        </w:rPr>
-      </w:pPr>
-    </w:p>
-    <w:p>
-      <w:pPr>
-        <w:rPr>
-          <w:rFonts w:asciiTheme="majorHAnsi" w:hAnsiTheme="majorHAnsi" w:cstheme="majorHAnsi"/>
-          <w:sz w:val="18"/>
-          <w:szCs w:val="18"/>
-        </w:rPr>
-      </w:pPr>
-    </w:p>
-    <w:p>
-      <w:pPr>
-        <w:rPr>
-          <w:rFonts w:asciiTheme="majorHAnsi" w:hAnsiTheme="majorHAnsi" w:cstheme="majorHAnsi"/>
-          <w:sz w:val="18"/>
-          <w:szCs w:val="18"/>
-        </w:rPr>
-      </w:pPr>
-    </w:p>
-    <w:p>
-      <w:pPr>
-        <w:rPr>
-          <w:rFonts w:asciiTheme="majorHAnsi" w:hAnsiTheme="majorHAnsi" w:cstheme="majorHAnsi"/>
-          <w:sz w:val="18"/>
-          <w:szCs w:val="18"/>
-        </w:rPr>
-      </w:pPr>
-    </w:p>
-    <w:p>
-      <w:pPr>
-        <w:rPr>
-          <w:rFonts w:asciiTheme="majorHAnsi" w:hAnsiTheme="majorHAnsi" w:cstheme="majorHAnsi"/>
-          <w:sz w:val="18"/>
-          <w:szCs w:val="18"/>
-        </w:rPr>
-      </w:pPr>
-    </w:p>
-    <w:p>
-      <w:pPr>
-        <w:rPr>
-          <w:rFonts w:asciiTheme="majorHAnsi" w:hAnsiTheme="majorHAnsi" w:cstheme="majorHAnsi"/>
-          <w:sz w:val="18"/>
-          <w:szCs w:val="18"/>
-        </w:rPr>
-      </w:pPr>
-    </w:p>
-    <w:p>
-      <w:pPr>
-        <w:rPr>
-          <w:rFonts w:asciiTheme="majorHAnsi" w:hAnsiTheme="majorHAnsi" w:cstheme="majorHAnsi"/>
-          <w:sz w:val="18"/>
-          <w:szCs w:val="18"/>
-        </w:rPr>
-      </w:pPr>
-    </w:p>
-    <w:p>
-      <w:pPr>
-        <w:rPr>
-          <w:rFonts w:asciiTheme="majorHAnsi" w:hAnsiTheme="majorHAnsi" w:cstheme="majorHAnsi"/>
-          <w:sz w:val="18"/>
-          <w:szCs w:val="18"/>
-        </w:rPr>
-      </w:pPr>
-    </w:p>
-    <w:p>
-      <w:pPr>
-        <w:rPr>
-          <w:rFonts w:asciiTheme="majorHAnsi" w:hAnsiTheme="majorHAnsi" w:cstheme="majorHAnsi"/>
-          <w:sz w:val="18"/>
-          <w:szCs w:val="18"/>
-        </w:rPr>
-      </w:pPr>
-    </w:p>
-    <w:p>
-      <w:pPr>
-        <w:rPr>
-          <w:rFonts w:asciiTheme="majorHAnsi" w:hAnsiTheme="majorHAnsi" w:cstheme="majorHAnsi"/>
-          <w:sz w:val="18"/>
-          <w:szCs w:val="18"/>
-        </w:rPr>
-      </w:pPr>
-    </w:p>
-    <w:p>
-      <w:pPr>
-        <w:rPr>
-          <w:rFonts w:asciiTheme="majorHAnsi" w:hAnsiTheme="majorHAnsi" w:cstheme="majorHAnsi"/>
-          <w:sz w:val="18"/>
-          <w:szCs w:val="18"/>
-        </w:rPr>
-      </w:pPr>
-    </w:p>
-    <w:p>
-      <w:pPr>
-        <w:rPr>
-          <w:rFonts w:asciiTheme="majorHAnsi" w:hAnsiTheme="majorHAnsi" w:cstheme="majorHAnsi"/>
-          <w:sz w:val="18"/>
-          <w:szCs w:val="18"/>
-        </w:rPr>
-      </w:pPr>
-    </w:p>
-    <w:p>
-      <w:pPr>
-        <w:rPr>
-          <w:rFonts w:asciiTheme="majorHAnsi" w:hAnsiTheme="majorHAnsi" w:cstheme="majorHAnsi"/>
-          <w:sz w:val="18"/>
-          <w:szCs w:val="18"/>
-        </w:rPr>
-      </w:pPr>
-    </w:p>
-    <w:p>
-      <w:pPr>
-        <w:rPr>
-          <w:rFonts w:asciiTheme="majorHAnsi" w:hAnsiTheme="majorHAnsi" w:cstheme="majorHAnsi"/>
-          <w:sz w:val="18"/>
-          <w:szCs w:val="18"/>
-        </w:rPr>
-      </w:pPr>
-    </w:p>
-    <w:p>
-      <w:pPr>
-        <w:rPr>
-          <w:rFonts w:asciiTheme="majorHAnsi" w:hAnsiTheme="majorHAnsi" w:cstheme="majorHAnsi"/>
-          <w:sz w:val="18"/>
-          <w:szCs w:val="18"/>
-        </w:rPr>
-      </w:pPr>
-    </w:p>
-    <w:p>
-      <w:pPr>
-        <w:rPr>
-          <w:rFonts w:asciiTheme="majorHAnsi" w:hAnsiTheme="majorHAnsi" w:cstheme="majorHAnsi"/>
+          <w:color w:val="000000" w:themeColor="text1"/>
+          <w:sz w:val="18"/>
+          <w:szCs w:val="18"/>
+        </w:rPr>
+      </w:pPr>
+    </w:p>
+    <w:p>
+      <w:pPr>
+        <w:rPr>
+          <w:rFonts w:asciiTheme="majorHAnsi" w:hAnsiTheme="majorHAnsi" w:cstheme="majorHAnsi"/>
+          <w:color w:val="000000" w:themeColor="text1"/>
+          <w:sz w:val="18"/>
+          <w:szCs w:val="18"/>
+        </w:rPr>
+      </w:pPr>
+    </w:p>
+    <w:p>
+      <w:pPr>
+        <w:rPr>
+          <w:rFonts w:asciiTheme="majorHAnsi" w:hAnsiTheme="majorHAnsi" w:cstheme="majorHAnsi"/>
+          <w:color w:val="000000" w:themeColor="text1"/>
+          <w:sz w:val="18"/>
+          <w:szCs w:val="18"/>
+        </w:rPr>
+      </w:pPr>
+    </w:p>
+    <w:p>
+      <w:pPr>
+        <w:rPr>
+          <w:rFonts w:asciiTheme="majorHAnsi" w:hAnsiTheme="majorHAnsi" w:cstheme="majorHAnsi"/>
+          <w:color w:val="000000" w:themeColor="text1"/>
+          <w:sz w:val="18"/>
+          <w:szCs w:val="18"/>
+        </w:rPr>
+      </w:pPr>
+    </w:p>
+    <w:p>
+      <w:pPr>
+        <w:rPr>
+          <w:rFonts w:asciiTheme="majorHAnsi" w:hAnsiTheme="majorHAnsi" w:cstheme="majorHAnsi"/>
+          <w:color w:val="000000" w:themeColor="text1"/>
+          <w:sz w:val="18"/>
+          <w:szCs w:val="18"/>
+        </w:rPr>
+      </w:pPr>
+    </w:p>
+    <w:p>
+      <w:pPr>
+        <w:rPr>
+          <w:rFonts w:asciiTheme="majorHAnsi" w:hAnsiTheme="majorHAnsi" w:cstheme="majorHAnsi"/>
+          <w:color w:val="000000" w:themeColor="text1"/>
+          <w:sz w:val="18"/>
+          <w:szCs w:val="18"/>
+        </w:rPr>
+      </w:pPr>
+    </w:p>
+    <w:p>
+      <w:pPr>
+        <w:rPr>
+          <w:rFonts w:asciiTheme="majorHAnsi" w:hAnsiTheme="majorHAnsi" w:cstheme="majorHAnsi"/>
+          <w:color w:val="000000" w:themeColor="text1"/>
+          <w:sz w:val="18"/>
+          <w:szCs w:val="18"/>
+        </w:rPr>
+      </w:pPr>
+    </w:p>
+    <w:p>
+      <w:pPr>
+        <w:rPr>
+          <w:rFonts w:asciiTheme="majorHAnsi" w:hAnsiTheme="majorHAnsi" w:cstheme="majorHAnsi"/>
+          <w:color w:val="000000" w:themeColor="text1"/>
+          <w:sz w:val="18"/>
+          <w:szCs w:val="18"/>
+        </w:rPr>
+      </w:pPr>
+    </w:p>
+    <w:p>
+      <w:pPr>
+        <w:rPr>
+          <w:rFonts w:asciiTheme="majorHAnsi" w:hAnsiTheme="majorHAnsi" w:cstheme="majorHAnsi"/>
+          <w:color w:val="000000" w:themeColor="text1"/>
+          <w:sz w:val="18"/>
+          <w:szCs w:val="18"/>
+        </w:rPr>
+      </w:pPr>
+    </w:p>
+    <w:p>
+      <w:pPr>
+        <w:rPr>
+          <w:rFonts w:asciiTheme="majorHAnsi" w:hAnsiTheme="majorHAnsi" w:cstheme="majorHAnsi"/>
+          <w:color w:val="000000" w:themeColor="text1"/>
+          <w:sz w:val="18"/>
+          <w:szCs w:val="18"/>
+        </w:rPr>
+      </w:pPr>
+    </w:p>
+    <w:p>
+      <w:pPr>
+        <w:rPr>
+          <w:rFonts w:asciiTheme="majorHAnsi" w:hAnsiTheme="majorHAnsi" w:cstheme="majorHAnsi"/>
+          <w:color w:val="000000" w:themeColor="text1"/>
+          <w:sz w:val="18"/>
+          <w:szCs w:val="18"/>
+        </w:rPr>
+      </w:pPr>
+    </w:p>
+    <w:p>
+      <w:pPr>
+        <w:rPr>
+          <w:rFonts w:asciiTheme="majorHAnsi" w:hAnsiTheme="majorHAnsi" w:cstheme="majorHAnsi"/>
+          <w:color w:val="000000" w:themeColor="text1"/>
+          <w:sz w:val="18"/>
+          <w:szCs w:val="18"/>
+        </w:rPr>
+      </w:pPr>
+    </w:p>
+    <w:p>
+      <w:pPr>
+        <w:rPr>
+          <w:rFonts w:asciiTheme="majorHAnsi" w:hAnsiTheme="majorHAnsi" w:cstheme="majorHAnsi"/>
+          <w:color w:val="000000" w:themeColor="text1"/>
+          <w:sz w:val="18"/>
+          <w:szCs w:val="18"/>
+        </w:rPr>
+      </w:pPr>
+    </w:p>
+    <w:p>
+      <w:pPr>
+        <w:rPr>
+          <w:rFonts w:asciiTheme="majorHAnsi" w:hAnsiTheme="majorHAnsi" w:cstheme="majorHAnsi"/>
+          <w:color w:val="000000" w:themeColor="text1"/>
+          <w:sz w:val="18"/>
+          <w:szCs w:val="18"/>
+        </w:rPr>
+      </w:pPr>
+    </w:p>
+    <w:p>
+      <w:pPr>
+        <w:rPr>
+          <w:rFonts w:asciiTheme="majorHAnsi" w:hAnsiTheme="majorHAnsi" w:cstheme="majorHAnsi"/>
+          <w:color w:val="000000" w:themeColor="text1"/>
+          <w:sz w:val="18"/>
+          <w:szCs w:val="18"/>
+        </w:rPr>
+      </w:pPr>
+    </w:p>
+    <w:p>
+      <w:pPr>
+        <w:rPr>
+          <w:rFonts w:asciiTheme="majorHAnsi" w:hAnsiTheme="majorHAnsi" w:cstheme="majorHAnsi"/>
+          <w:color w:val="000000" w:themeColor="text1"/>
+          <w:sz w:val="18"/>
+          <w:szCs w:val="18"/>
+        </w:rPr>
+      </w:pPr>
+    </w:p>
+    <w:p>
+      <w:pPr>
+        <w:rPr>
+          <w:rFonts w:asciiTheme="majorHAnsi" w:hAnsiTheme="majorHAnsi" w:cstheme="majorHAnsi"/>
+          <w:color w:val="000000" w:themeColor="text1"/>
+          <w:sz w:val="18"/>
+          <w:szCs w:val="18"/>
+        </w:rPr>
+      </w:pPr>
+    </w:p>
+    <w:p>
+      <w:pPr>
+        <w:rPr>
+          <w:rFonts w:asciiTheme="majorHAnsi" w:hAnsiTheme="majorHAnsi" w:cstheme="majorHAnsi"/>
+          <w:color w:val="000000" w:themeColor="text1"/>
+          <w:sz w:val="18"/>
+          <w:szCs w:val="18"/>
+        </w:rPr>
+      </w:pPr>
+    </w:p>
+    <w:p>
+      <w:pPr>
+        <w:rPr>
+          <w:rFonts w:asciiTheme="majorHAnsi" w:hAnsiTheme="majorHAnsi" w:cstheme="majorHAnsi"/>
+          <w:color w:val="000000" w:themeColor="text1"/>
+          <w:sz w:val="18"/>
+          <w:szCs w:val="18"/>
+        </w:rPr>
+      </w:pPr>
+    </w:p>
+    <w:p>
+      <w:pPr>
+        <w:rPr>
+          <w:rFonts w:asciiTheme="majorHAnsi" w:hAnsiTheme="majorHAnsi" w:cstheme="majorHAnsi"/>
+          <w:color w:val="000000" w:themeColor="text1"/>
+          <w:sz w:val="18"/>
+          <w:szCs w:val="18"/>
+        </w:rPr>
+      </w:pPr>
+    </w:p>
+    <w:p>
+      <w:pPr>
+        <w:rPr>
+          <w:rFonts w:asciiTheme="majorHAnsi" w:hAnsiTheme="majorHAnsi" w:cstheme="majorHAnsi"/>
+          <w:color w:val="000000" w:themeColor="text1"/>
+          <w:sz w:val="18"/>
+          <w:szCs w:val="18"/>
+        </w:rPr>
+      </w:pPr>
+    </w:p>
+    <w:p>
+      <w:pPr>
+        <w:rPr>
+          <w:rFonts w:asciiTheme="majorHAnsi" w:hAnsiTheme="majorHAnsi" w:cstheme="majorHAnsi"/>
+          <w:color w:val="000000" w:themeColor="text1"/>
+          <w:sz w:val="18"/>
+          <w:szCs w:val="18"/>
+        </w:rPr>
+      </w:pPr>
+    </w:p>
+    <w:p>
+      <w:pPr>
+        <w:rPr>
+          <w:rFonts w:asciiTheme="majorHAnsi" w:hAnsiTheme="majorHAnsi" w:cstheme="majorHAnsi"/>
+          <w:color w:val="000000" w:themeColor="text1"/>
+          <w:sz w:val="18"/>
+          <w:szCs w:val="18"/>
+        </w:rPr>
+      </w:pPr>
+    </w:p>
+    <w:p>
+      <w:pPr>
+        <w:rPr>
+          <w:rFonts w:asciiTheme="majorHAnsi" w:hAnsiTheme="majorHAnsi" w:cstheme="majorHAnsi"/>
+          <w:color w:val="000000" w:themeColor="text1"/>
+          <w:sz w:val="18"/>
+          <w:szCs w:val="18"/>
+        </w:rPr>
+      </w:pPr>
+    </w:p>
+    <w:p>
+      <w:pPr>
+        <w:rPr>
+          <w:rFonts w:asciiTheme="majorHAnsi" w:hAnsiTheme="majorHAnsi" w:cstheme="majorHAnsi"/>
+          <w:color w:val="000000" w:themeColor="text1"/>
           <w:sz w:val="18"/>
           <w:szCs w:val="18"/>
         </w:rPr>
@@ -1124,6 +1059,7 @@
         <w:rPr>
           <w:rFonts w:asciiTheme="majorHAnsi" w:hAnsiTheme="majorHAnsi" w:cstheme="majorHAnsi"/>
           <w:b/>
+          <w:color w:val="000000" w:themeColor="text1"/>
           <w:sz w:val="24"/>
           <w:szCs w:val="24"/>
         </w:rPr>
@@ -1132,6 +1068,7 @@
         <w:rPr>
           <w:rFonts w:asciiTheme="majorHAnsi" w:hAnsiTheme="majorHAnsi" w:cstheme="majorHAnsi"/>
           <w:b/>
+          <w:color w:val="000000" w:themeColor="text1"/>
           <w:sz w:val="24"/>
           <w:szCs w:val="24"/>
         </w:rPr>
@@ -1143,15 +1080,17 @@
       <w:pPr>
         <w:rPr>
           <w:rFonts w:asciiTheme="majorHAnsi" w:hAnsiTheme="majorHAnsi" w:cstheme="majorHAnsi"/>
-          <w:sz w:val="18"/>
-          <w:szCs w:val="18"/>
-        </w:rPr>
-      </w:pPr>
-      <w:r>
-        <w:rPr>
-          <w:rFonts w:asciiTheme="majorHAnsi" w:hAnsiTheme="majorHAnsi" w:cstheme="majorHAnsi"/>
-          <w:sz w:val="18"/>
-          <w:szCs w:val="18"/>
+          <w:color w:val="000000" w:themeColor="text1"/>
+          <w:sz w:val="20"/>
+          <w:szCs w:val="20"/>
+        </w:rPr>
+      </w:pPr>
+      <w:r>
+        <w:rPr>
+          <w:rFonts w:asciiTheme="majorHAnsi" w:hAnsiTheme="majorHAnsi" w:cstheme="majorHAnsi"/>
+          <w:color w:val="000000" w:themeColor="text1"/>
+          <w:sz w:val="20"/>
+          <w:szCs w:val="20"/>
         </w:rPr>
         <w:t>A cyber security workflow, the established process for managing security events within an organization, involves identifying potential threats, assessing their potential impact, implementing preventive measures, and monitoring their effectiveness. Clear documentation and communication are essential for ensuring consensus among all stakeholders.</w:t>
       </w:r>
@@ -1160,15 +1099,17 @@
       <w:pPr>
         <w:rPr>
           <w:rFonts w:asciiTheme="majorHAnsi" w:hAnsiTheme="majorHAnsi" w:cstheme="majorHAnsi"/>
-          <w:sz w:val="18"/>
-          <w:szCs w:val="18"/>
-        </w:rPr>
-      </w:pPr>
-      <w:r>
-        <w:rPr>
-          <w:rFonts w:asciiTheme="majorHAnsi" w:hAnsiTheme="majorHAnsi" w:cstheme="majorHAnsi"/>
-          <w:sz w:val="18"/>
-          <w:szCs w:val="18"/>
+          <w:color w:val="000000" w:themeColor="text1"/>
+          <w:sz w:val="20"/>
+          <w:szCs w:val="20"/>
+        </w:rPr>
+      </w:pPr>
+      <w:r>
+        <w:rPr>
+          <w:rFonts w:asciiTheme="majorHAnsi" w:hAnsiTheme="majorHAnsi" w:cstheme="majorHAnsi"/>
+          <w:color w:val="000000" w:themeColor="text1"/>
+          <w:sz w:val="20"/>
+          <w:szCs w:val="20"/>
         </w:rPr>
         <w:t>This workflow, tailored for Turn a New Leaf, a medium-sized non-profit organization supporting youth, emphasizes monitoring Windows and Linux machines on Thursdays when the system is highly active and vulnerable. Members must log in every Thursday to confirm or update their employment status. The primary focus is on identifying unusual network traffic or signs of an attack. The initial step is defining the system scope, including identifying all computers, network components, and users with special privileges. The second step involves selecting and implementing logging and monitoring tools, configuring log sources, and aggregating logs into a centralized repository. Establishing a baseline, using cyber security frameworks like NIST, SANS, and Shared Assessments, follows to recognize normal behavior and detect anomalies.</w:t>
       </w:r>
@@ -1177,15 +1118,17 @@
       <w:pPr>
         <w:rPr>
           <w:rFonts w:asciiTheme="majorHAnsi" w:hAnsiTheme="majorHAnsi" w:cstheme="majorHAnsi"/>
-          <w:sz w:val="18"/>
-          <w:szCs w:val="18"/>
-        </w:rPr>
-      </w:pPr>
-      <w:r>
-        <w:rPr>
-          <w:rFonts w:asciiTheme="majorHAnsi" w:hAnsiTheme="majorHAnsi" w:cstheme="majorHAnsi"/>
-          <w:sz w:val="18"/>
-          <w:szCs w:val="18"/>
+          <w:color w:val="000000" w:themeColor="text1"/>
+          <w:sz w:val="20"/>
+          <w:szCs w:val="20"/>
+        </w:rPr>
+      </w:pPr>
+      <w:r>
+        <w:rPr>
+          <w:rFonts w:asciiTheme="majorHAnsi" w:hAnsiTheme="majorHAnsi" w:cstheme="majorHAnsi"/>
+          <w:color w:val="000000" w:themeColor="text1"/>
+          <w:sz w:val="20"/>
+          <w:szCs w:val="20"/>
         </w:rPr>
         <w:t>Creating rules and alerts based on known attack patterns is crucial. Regular reviews based on organizational risk profiles, log reviews, and periodic audits help identify and address security issues promptly. Developing an incident response plan is the next step, outlining actions to take post-incident based on discovered security issues in the logs. In addition to routine audits and compliance inspections, Turn a New Leaf should invest in regular cyber security awareness training for its employees to enhance overall security posture. This comprehensive approach, from monitoring to response planning and ongoing training, strengthens the organization's resilience against potential security threats.</w:t>
       </w:r>
@@ -1195,27 +1138,28 @@
         <w:rPr>
           <w:rFonts w:asciiTheme="majorHAnsi" w:hAnsiTheme="majorHAnsi" w:cstheme="majorHAnsi"/>
           <w:b/>
-          <w:sz w:val="24"/>
-          <w:szCs w:val="24"/>
-        </w:rPr>
-      </w:pPr>
-      <w:proofErr w:type="spellStart"/>
+          <w:color w:val="000000" w:themeColor="text1"/>
+          <w:sz w:val="20"/>
+          <w:szCs w:val="20"/>
+        </w:rPr>
+      </w:pPr>
       <w:r>
         <w:rPr>
           <w:rFonts w:asciiTheme="majorHAnsi" w:hAnsiTheme="majorHAnsi" w:cstheme="majorHAnsi"/>
           <w:b/>
-          <w:sz w:val="24"/>
-          <w:szCs w:val="24"/>
-        </w:rPr>
-        <w:t>Prgramming</w:t>
-      </w:r>
-      <w:proofErr w:type="spellEnd"/>
+          <w:color w:val="000000" w:themeColor="text1"/>
+          <w:sz w:val="20"/>
+          <w:szCs w:val="20"/>
+        </w:rPr>
+        <w:t>Programming</w:t>
+      </w:r>
       <w:r>
         <w:rPr>
           <w:rFonts w:asciiTheme="majorHAnsi" w:hAnsiTheme="majorHAnsi" w:cstheme="majorHAnsi"/>
           <w:b/>
-          <w:sz w:val="24"/>
-          <w:szCs w:val="24"/>
+          <w:color w:val="000000" w:themeColor="text1"/>
+          <w:sz w:val="20"/>
+          <w:szCs w:val="20"/>
         </w:rPr>
         <w:t xml:space="preserve"> Part:</w:t>
       </w:r>
@@ -1224,7 +1168,91 @@
       <w:pPr>
         <w:rPr>
           <w:rFonts w:asciiTheme="majorHAnsi" w:hAnsiTheme="majorHAnsi" w:cstheme="majorHAnsi"/>
-          <w:color w:val="374151"/>
+          <w:color w:val="000000" w:themeColor="text1"/>
+          <w:sz w:val="20"/>
+          <w:szCs w:val="20"/>
+        </w:rPr>
+      </w:pPr>
+      <w:r>
+        <w:rPr>
+          <w:color w:val="000000" w:themeColor="text1"/>
+          <w:sz w:val="20"/>
+          <w:szCs w:val="20"/>
+        </w:rPr>
+        <w:t xml:space="preserve"> </w:t>
+      </w:r>
+      <w:r>
+        <w:rPr>
+          <w:rFonts w:asciiTheme="majorHAnsi" w:hAnsiTheme="majorHAnsi" w:cstheme="majorHAnsi"/>
+          <w:color w:val="000000" w:themeColor="text1"/>
+          <w:sz w:val="20"/>
+          <w:szCs w:val="20"/>
+        </w:rPr>
+        <w:t xml:space="preserve">In order to examine unsuccessful login attempts in Linux, one may develop a straightforward shell script that extracts and presents pertinent data from the system records. The following is a rudimentary illustration employing the </w:t>
+      </w:r>
+      <w:r>
+        <w:rPr>
+          <w:rFonts w:asciiTheme="majorHAnsi" w:hAnsiTheme="majorHAnsi" w:cstheme="majorHAnsi"/>
+          <w:b/>
+          <w:color w:val="000000" w:themeColor="text1"/>
+          <w:sz w:val="20"/>
+          <w:szCs w:val="20"/>
+        </w:rPr>
+        <w:t xml:space="preserve">grep </w:t>
+      </w:r>
+      <w:r>
+        <w:rPr>
+          <w:rFonts w:asciiTheme="majorHAnsi" w:hAnsiTheme="majorHAnsi" w:cstheme="majorHAnsi"/>
+          <w:color w:val="000000" w:themeColor="text1"/>
+          <w:sz w:val="20"/>
+          <w:szCs w:val="20"/>
+        </w:rPr>
+        <w:t xml:space="preserve">and </w:t>
+      </w:r>
+      <w:r>
+        <w:rPr>
+          <w:rFonts w:asciiTheme="majorHAnsi" w:hAnsiTheme="majorHAnsi" w:cstheme="majorHAnsi"/>
+          <w:b/>
+          <w:color w:val="000000" w:themeColor="text1"/>
+          <w:sz w:val="20"/>
+          <w:szCs w:val="20"/>
+        </w:rPr>
+        <w:t>awk</w:t>
+      </w:r>
+      <w:r>
+        <w:rPr>
+          <w:rFonts w:asciiTheme="majorHAnsi" w:hAnsiTheme="majorHAnsi" w:cstheme="majorHAnsi"/>
+          <w:color w:val="000000" w:themeColor="text1"/>
+          <w:sz w:val="20"/>
+          <w:szCs w:val="20"/>
+        </w:rPr>
+        <w:t>.</w:t>
+      </w:r>
+    </w:p>
+    <w:p>
+      <w:pPr>
+        <w:rPr>
+          <w:rFonts w:asciiTheme="majorHAnsi" w:hAnsiTheme="majorHAnsi" w:cstheme="majorHAnsi"/>
+          <w:color w:val="000000" w:themeColor="text1"/>
+          <w:sz w:val="20"/>
+          <w:szCs w:val="20"/>
+        </w:rPr>
+      </w:pPr>
+      <w:r>
+        <w:rPr>
+          <w:rFonts w:asciiTheme="majorHAnsi" w:hAnsiTheme="majorHAnsi" w:cstheme="majorHAnsi"/>
+          <w:color w:val="000000" w:themeColor="text1"/>
+          <w:sz w:val="20"/>
+          <w:szCs w:val="20"/>
+        </w:rPr>
+        <w:t>Commands:</w:t>
+      </w:r>
+    </w:p>
+    <w:p>
+      <w:pPr>
+        <w:rPr>
+          <w:rFonts w:asciiTheme="majorHAnsi" w:hAnsiTheme="majorHAnsi" w:cstheme="majorHAnsi"/>
+          <w:color w:val="000000" w:themeColor="text1"/>
           <w:sz w:val="18"/>
           <w:szCs w:val="18"/>
         </w:rPr>
@@ -1233,20 +1261,20 @@
         <w:rPr>
           <w:rFonts w:asciiTheme="majorHAnsi" w:hAnsiTheme="majorHAnsi" w:cstheme="majorHAnsi"/>
           <w:noProof/>
-          <w:color w:val="374151"/>
+          <w:color w:val="000000" w:themeColor="text1"/>
           <w:sz w:val="18"/>
           <w:szCs w:val="18"/>
         </w:rPr>
         <mc:AlternateContent>
           <mc:Choice Requires="wps">
             <w:drawing>
-              <wp:anchor distT="0" distB="0" distL="114300" distR="114300" simplePos="0" relativeHeight="251659264" behindDoc="0" locked="0" layoutInCell="1" allowOverlap="1" wp14:anchorId="400E8603" wp14:editId="0837FE28">
+              <wp:anchor distT="0" distB="0" distL="114300" distR="114300" simplePos="0" relativeHeight="251659264" behindDoc="0" locked="0" layoutInCell="1" allowOverlap="1" wp14:anchorId="37F566A6" wp14:editId="5C6FBE40">
                 <wp:simplePos x="0" y="0"/>
                 <wp:positionH relativeFrom="column">
                   <wp:posOffset>-31750</wp:posOffset>
                 </wp:positionH>
                 <wp:positionV relativeFrom="paragraph">
-                  <wp:posOffset>314325</wp:posOffset>
+                  <wp:posOffset>33655</wp:posOffset>
                 </wp:positionV>
                 <wp:extent cx="4781550" cy="3302000"/>
                 <wp:effectExtent l="0" t="0" r="0" b="0"/>
@@ -1311,191 +1339,129 @@
           </mc:Choice>
           <mc:Fallback>
             <w:pict>
-              <v:rect w14:anchorId="0C0EF8E7" id="Rectangle 1" o:spid="_x0000_s1026" style="position:absolute;margin-left:-2.5pt;margin-top:24.75pt;width:376.5pt;height:260pt;z-index:251659264;visibility:visible;mso-wrap-style:square;mso-width-percent:0;mso-height-percent:0;mso-wrap-distance-left:9pt;mso-wrap-distance-top:0;mso-wrap-distance-right:9pt;mso-wrap-distance-bottom:0;mso-position-horizontal:absolute;mso-position-horizontal-relative:text;mso-position-vertical:absolute;mso-position-vertical-relative:text;mso-width-percent:0;mso-height-percent:0;mso-width-relative:margin;mso-height-relative:margin;v-text-anchor:middle" o:gfxdata="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" stroked="f" strokeweight="1pt">
+              <v:rect w14:anchorId="67600462" id="Rectangle 1" o:spid="_x0000_s1026" style="position:absolute;margin-left:-2.5pt;margin-top:2.65pt;width:376.5pt;height:260pt;z-index:251659264;visibility:visible;mso-wrap-style:square;mso-width-percent:0;mso-height-percent:0;mso-wrap-distance-left:9pt;mso-wrap-distance-top:0;mso-wrap-distance-right:9pt;mso-wrap-distance-bottom:0;mso-position-horizontal:absolute;mso-position-horizontal-relative:text;mso-position-vertical:absolute;mso-position-vertical-relative:text;mso-width-percent:0;mso-height-percent:0;mso-width-relative:margin;mso-height-relative:margin;v-text-anchor:middle" o:gfxdata="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" stroked="f" strokeweight="1pt">
                 <v:fill r:id="rId8" o:title="" recolor="t" rotate="t" type="frame"/>
               </v:rect>
             </w:pict>
           </mc:Fallback>
         </mc:AlternateContent>
       </w:r>
-      <w:r>
-        <w:rPr>
-          <w:rFonts w:asciiTheme="majorHAnsi" w:hAnsiTheme="majorHAnsi" w:cstheme="majorHAnsi"/>
-          <w:color w:val="374151"/>
-          <w:sz w:val="18"/>
-          <w:szCs w:val="18"/>
-        </w:rPr>
-        <w:t xml:space="preserve">Certainly! To analyze failed logins in Linux, you can create a simple shell script that extracts and displays relevant information from the system logs. Here's a basic example using the </w:t>
-      </w:r>
-      <w:proofErr w:type="spellStart"/>
-      <w:r>
-        <w:rPr>
-          <w:rStyle w:val="HTMLCode"/>
-          <w:rFonts w:asciiTheme="majorHAnsi" w:eastAsiaTheme="minorHAnsi" w:hAnsiTheme="majorHAnsi" w:cstheme="majorHAnsi"/>
-          <w:b/>
-          <w:bCs/>
-          <w:sz w:val="18"/>
-          <w:szCs w:val="18"/>
-          <w:bdr w:val="single" w:sz="2" w:space="0" w:color="D9D9E3" w:frame="1"/>
-        </w:rPr>
-        <w:t>grep</w:t>
-      </w:r>
-      <w:proofErr w:type="spellEnd"/>
-      <w:r>
-        <w:rPr>
-          <w:rFonts w:asciiTheme="majorHAnsi" w:hAnsiTheme="majorHAnsi" w:cstheme="majorHAnsi"/>
-          <w:color w:val="374151"/>
-          <w:sz w:val="18"/>
-          <w:szCs w:val="18"/>
-        </w:rPr>
-        <w:t xml:space="preserve"> and </w:t>
-      </w:r>
-      <w:proofErr w:type="spellStart"/>
-      <w:r>
-        <w:rPr>
-          <w:rStyle w:val="HTMLCode"/>
-          <w:rFonts w:asciiTheme="majorHAnsi" w:eastAsiaTheme="minorHAnsi" w:hAnsiTheme="majorHAnsi" w:cstheme="majorHAnsi"/>
-          <w:b/>
-          <w:bCs/>
-          <w:sz w:val="18"/>
-          <w:szCs w:val="18"/>
-          <w:bdr w:val="single" w:sz="2" w:space="0" w:color="D9D9E3" w:frame="1"/>
-        </w:rPr>
-        <w:t>awk</w:t>
-      </w:r>
-      <w:proofErr w:type="spellEnd"/>
-      <w:r>
-        <w:rPr>
-          <w:rFonts w:asciiTheme="majorHAnsi" w:hAnsiTheme="majorHAnsi" w:cstheme="majorHAnsi"/>
-          <w:color w:val="374151"/>
-          <w:sz w:val="18"/>
-          <w:szCs w:val="18"/>
-        </w:rPr>
-        <w:t xml:space="preserve"> commands:</w:t>
-      </w:r>
-    </w:p>
-    <w:p>
-      <w:pPr>
-        <w:rPr>
-          <w:rFonts w:asciiTheme="majorHAnsi" w:hAnsiTheme="majorHAnsi" w:cstheme="majorHAnsi"/>
-          <w:color w:val="374151"/>
-          <w:sz w:val="18"/>
-          <w:szCs w:val="18"/>
-        </w:rPr>
-      </w:pPr>
-    </w:p>
-    <w:p>
-      <w:pPr>
-        <w:rPr>
-          <w:rFonts w:asciiTheme="majorHAnsi" w:hAnsiTheme="majorHAnsi" w:cstheme="majorHAnsi"/>
-          <w:sz w:val="18"/>
-          <w:szCs w:val="18"/>
-        </w:rPr>
-      </w:pPr>
-    </w:p>
-    <w:p>
-      <w:pPr>
-        <w:rPr>
-          <w:rFonts w:asciiTheme="majorHAnsi" w:hAnsiTheme="majorHAnsi" w:cstheme="majorHAnsi"/>
-          <w:sz w:val="18"/>
-          <w:szCs w:val="18"/>
-        </w:rPr>
-      </w:pPr>
-    </w:p>
-    <w:p>
-      <w:pPr>
-        <w:rPr>
-          <w:rFonts w:asciiTheme="majorHAnsi" w:hAnsiTheme="majorHAnsi" w:cstheme="majorHAnsi"/>
-          <w:sz w:val="18"/>
-          <w:szCs w:val="18"/>
-        </w:rPr>
-      </w:pPr>
-    </w:p>
-    <w:p>
-      <w:pPr>
-        <w:rPr>
-          <w:rFonts w:asciiTheme="majorHAnsi" w:hAnsiTheme="majorHAnsi" w:cstheme="majorHAnsi"/>
-          <w:sz w:val="18"/>
-          <w:szCs w:val="18"/>
-        </w:rPr>
-      </w:pPr>
-    </w:p>
-    <w:p>
-      <w:pPr>
-        <w:rPr>
-          <w:rFonts w:asciiTheme="majorHAnsi" w:hAnsiTheme="majorHAnsi" w:cstheme="majorHAnsi"/>
-          <w:sz w:val="18"/>
-          <w:szCs w:val="18"/>
-        </w:rPr>
-      </w:pPr>
-    </w:p>
-    <w:p>
-      <w:pPr>
-        <w:rPr>
-          <w:rFonts w:asciiTheme="majorHAnsi" w:hAnsiTheme="majorHAnsi" w:cstheme="majorHAnsi"/>
-          <w:sz w:val="18"/>
-          <w:szCs w:val="18"/>
-        </w:rPr>
-      </w:pPr>
-    </w:p>
-    <w:p>
-      <w:pPr>
-        <w:rPr>
-          <w:rFonts w:asciiTheme="majorHAnsi" w:hAnsiTheme="majorHAnsi" w:cstheme="majorHAnsi"/>
-          <w:sz w:val="18"/>
-          <w:szCs w:val="18"/>
-        </w:rPr>
-      </w:pPr>
-    </w:p>
-    <w:p>
-      <w:pPr>
-        <w:rPr>
-          <w:rFonts w:asciiTheme="majorHAnsi" w:hAnsiTheme="majorHAnsi" w:cstheme="majorHAnsi"/>
-          <w:sz w:val="18"/>
-          <w:szCs w:val="18"/>
-        </w:rPr>
-      </w:pPr>
-    </w:p>
-    <w:p>
-      <w:pPr>
-        <w:rPr>
-          <w:rFonts w:asciiTheme="majorHAnsi" w:hAnsiTheme="majorHAnsi" w:cstheme="majorHAnsi"/>
-          <w:sz w:val="18"/>
-          <w:szCs w:val="18"/>
-        </w:rPr>
-      </w:pPr>
-    </w:p>
-    <w:p>
-      <w:pPr>
-        <w:rPr>
-          <w:rFonts w:asciiTheme="majorHAnsi" w:hAnsiTheme="majorHAnsi" w:cstheme="majorHAnsi"/>
-          <w:sz w:val="18"/>
-          <w:szCs w:val="18"/>
-        </w:rPr>
-      </w:pPr>
-    </w:p>
-    <w:p>
-      <w:pPr>
-        <w:rPr>
-          <w:rFonts w:asciiTheme="majorHAnsi" w:hAnsiTheme="majorHAnsi" w:cstheme="majorHAnsi"/>
-          <w:sz w:val="18"/>
-          <w:szCs w:val="18"/>
-        </w:rPr>
-      </w:pPr>
-    </w:p>
-    <w:p>
-      <w:pPr>
-        <w:rPr>
-          <w:rFonts w:asciiTheme="majorHAnsi" w:hAnsiTheme="majorHAnsi" w:cstheme="majorHAnsi"/>
-          <w:sz w:val="18"/>
-          <w:szCs w:val="18"/>
-        </w:rPr>
-      </w:pPr>
-    </w:p>
-    <w:p>
-      <w:pPr>
-        <w:rPr>
-          <w:rFonts w:asciiTheme="majorHAnsi" w:hAnsiTheme="majorHAnsi" w:cstheme="majorHAnsi"/>
+    </w:p>
+    <w:p>
+      <w:pPr>
+        <w:rPr>
+          <w:rFonts w:asciiTheme="majorHAnsi" w:hAnsiTheme="majorHAnsi" w:cstheme="majorHAnsi"/>
+          <w:color w:val="000000" w:themeColor="text1"/>
+          <w:sz w:val="18"/>
+          <w:szCs w:val="18"/>
+        </w:rPr>
+      </w:pPr>
+    </w:p>
+    <w:p>
+      <w:pPr>
+        <w:rPr>
+          <w:rFonts w:asciiTheme="majorHAnsi" w:hAnsiTheme="majorHAnsi" w:cstheme="majorHAnsi"/>
+          <w:color w:val="000000" w:themeColor="text1"/>
+          <w:sz w:val="18"/>
+          <w:szCs w:val="18"/>
+        </w:rPr>
+      </w:pPr>
+    </w:p>
+    <w:p>
+      <w:pPr>
+        <w:rPr>
+          <w:rFonts w:asciiTheme="majorHAnsi" w:hAnsiTheme="majorHAnsi" w:cstheme="majorHAnsi"/>
+          <w:color w:val="000000" w:themeColor="text1"/>
+          <w:sz w:val="18"/>
+          <w:szCs w:val="18"/>
+        </w:rPr>
+      </w:pPr>
+    </w:p>
+    <w:p>
+      <w:pPr>
+        <w:rPr>
+          <w:rFonts w:asciiTheme="majorHAnsi" w:hAnsiTheme="majorHAnsi" w:cstheme="majorHAnsi"/>
+          <w:color w:val="000000" w:themeColor="text1"/>
+          <w:sz w:val="18"/>
+          <w:szCs w:val="18"/>
+        </w:rPr>
+      </w:pPr>
+    </w:p>
+    <w:p>
+      <w:pPr>
+        <w:rPr>
+          <w:rFonts w:asciiTheme="majorHAnsi" w:hAnsiTheme="majorHAnsi" w:cstheme="majorHAnsi"/>
+          <w:color w:val="000000" w:themeColor="text1"/>
+          <w:sz w:val="18"/>
+          <w:szCs w:val="18"/>
+        </w:rPr>
+      </w:pPr>
+    </w:p>
+    <w:p>
+      <w:pPr>
+        <w:rPr>
+          <w:rFonts w:asciiTheme="majorHAnsi" w:hAnsiTheme="majorHAnsi" w:cstheme="majorHAnsi"/>
+          <w:color w:val="000000" w:themeColor="text1"/>
+          <w:sz w:val="18"/>
+          <w:szCs w:val="18"/>
+        </w:rPr>
+      </w:pPr>
+    </w:p>
+    <w:p>
+      <w:pPr>
+        <w:rPr>
+          <w:rFonts w:asciiTheme="majorHAnsi" w:hAnsiTheme="majorHAnsi" w:cstheme="majorHAnsi"/>
+          <w:color w:val="000000" w:themeColor="text1"/>
+          <w:sz w:val="18"/>
+          <w:szCs w:val="18"/>
+        </w:rPr>
+      </w:pPr>
+    </w:p>
+    <w:p>
+      <w:pPr>
+        <w:rPr>
+          <w:rFonts w:asciiTheme="majorHAnsi" w:hAnsiTheme="majorHAnsi" w:cstheme="majorHAnsi"/>
+          <w:color w:val="000000" w:themeColor="text1"/>
+          <w:sz w:val="18"/>
+          <w:szCs w:val="18"/>
+        </w:rPr>
+      </w:pPr>
+    </w:p>
+    <w:p>
+      <w:pPr>
+        <w:rPr>
+          <w:rFonts w:asciiTheme="majorHAnsi" w:hAnsiTheme="majorHAnsi" w:cstheme="majorHAnsi"/>
+          <w:color w:val="000000" w:themeColor="text1"/>
+          <w:sz w:val="18"/>
+          <w:szCs w:val="18"/>
+        </w:rPr>
+      </w:pPr>
+    </w:p>
+    <w:p>
+      <w:pPr>
+        <w:rPr>
+          <w:rFonts w:asciiTheme="majorHAnsi" w:hAnsiTheme="majorHAnsi" w:cstheme="majorHAnsi"/>
+          <w:color w:val="000000" w:themeColor="text1"/>
+          <w:sz w:val="18"/>
+          <w:szCs w:val="18"/>
+        </w:rPr>
+      </w:pPr>
+    </w:p>
+    <w:p>
+      <w:pPr>
+        <w:rPr>
+          <w:rFonts w:asciiTheme="majorHAnsi" w:hAnsiTheme="majorHAnsi" w:cstheme="majorHAnsi"/>
+          <w:color w:val="000000" w:themeColor="text1"/>
+          <w:sz w:val="18"/>
+          <w:szCs w:val="18"/>
+        </w:rPr>
+      </w:pPr>
+    </w:p>
+    <w:p>
+      <w:pPr>
+        <w:rPr>
+          <w:rFonts w:asciiTheme="majorHAnsi" w:hAnsiTheme="majorHAnsi" w:cstheme="majorHAnsi"/>
+          <w:color w:val="000000" w:themeColor="text1"/>
           <w:sz w:val="18"/>
           <w:szCs w:val="18"/>
         </w:rPr>
@@ -1508,16 +1474,19 @@
         </w:tabs>
         <w:rPr>
           <w:rFonts w:asciiTheme="majorHAnsi" w:hAnsiTheme="majorHAnsi" w:cstheme="majorHAnsi"/>
-          <w:sz w:val="18"/>
-          <w:szCs w:val="18"/>
-        </w:rPr>
-      </w:pPr>
-      <w:r>
-        <w:rPr>
-          <w:rFonts w:asciiTheme="majorHAnsi" w:hAnsiTheme="majorHAnsi" w:cstheme="majorHAnsi"/>
-          <w:sz w:val="18"/>
-          <w:szCs w:val="18"/>
-        </w:rPr>
+          <w:color w:val="000000" w:themeColor="text1"/>
+          <w:sz w:val="18"/>
+          <w:szCs w:val="18"/>
+        </w:rPr>
+      </w:pPr>
+      <w:r>
+        <w:rPr>
+          <w:rFonts w:asciiTheme="majorHAnsi" w:hAnsiTheme="majorHAnsi" w:cstheme="majorHAnsi"/>
+          <w:color w:val="000000" w:themeColor="text1"/>
+          <w:sz w:val="18"/>
+          <w:szCs w:val="18"/>
+        </w:rPr>
+        <w:lastRenderedPageBreak/>
         <w:tab/>
       </w:r>
     </w:p>
@@ -1528,10 +1497,33 @@
         </w:tabs>
         <w:rPr>
           <w:rFonts w:asciiTheme="majorHAnsi" w:hAnsiTheme="majorHAnsi" w:cstheme="majorHAnsi"/>
-          <w:sz w:val="18"/>
-          <w:szCs w:val="18"/>
-        </w:rPr>
-      </w:pPr>
+          <w:color w:val="000000" w:themeColor="text1"/>
+          <w:sz w:val="18"/>
+          <w:szCs w:val="18"/>
+        </w:rPr>
+      </w:pPr>
+      <w:r>
+        <w:rPr>
+          <w:rFonts w:asciiTheme="majorHAnsi" w:hAnsiTheme="majorHAnsi" w:cstheme="majorHAnsi"/>
+          <w:b/>
+          <w:color w:val="000000" w:themeColor="text1"/>
+        </w:rPr>
+        <w:t>For Window:</w:t>
+      </w:r>
+      <w:r>
+        <w:rPr>
+          <w:rFonts w:asciiTheme="majorHAnsi" w:hAnsiTheme="majorHAnsi" w:cstheme="majorHAnsi"/>
+          <w:color w:val="000000" w:themeColor="text1"/>
+        </w:rPr>
+        <w:t xml:space="preserve"> </w:t>
+      </w:r>
+      <w:r>
+        <w:rPr>
+          <w:rFonts w:asciiTheme="majorHAnsi" w:hAnsiTheme="majorHAnsi" w:cstheme="majorHAnsi"/>
+          <w:color w:val="000000" w:themeColor="text1"/>
+        </w:rPr>
+        <w:t>In order to examine unsuccessful logon attempts in Windows via PowerShell, one may utilize the Windows Event Log. The PowerShell script that retrieves and analyzes unsuccessful login credentials is shown below.</w:t>
+      </w:r>
     </w:p>
     <w:p>
       <w:pPr>
@@ -1540,67 +1532,7 @@
         </w:tabs>
         <w:rPr>
           <w:rFonts w:asciiTheme="majorHAnsi" w:hAnsiTheme="majorHAnsi" w:cstheme="majorHAnsi"/>
-          <w:sz w:val="18"/>
-          <w:szCs w:val="18"/>
-        </w:rPr>
-      </w:pPr>
-    </w:p>
-    <w:p>
-      <w:pPr>
-        <w:tabs>
-          <w:tab w:val="left" w:pos="1760"/>
-        </w:tabs>
-        <w:rPr>
-          <w:rFonts w:ascii="Segoe UI" w:hAnsi="Segoe UI" w:cs="Segoe UI"/>
-          <w:color w:val="374151"/>
-        </w:rPr>
-      </w:pPr>
-      <w:r>
-        <w:rPr>
-          <w:rFonts w:asciiTheme="majorHAnsi" w:hAnsiTheme="majorHAnsi" w:cstheme="majorHAnsi"/>
-          <w:b/>
-          <w:color w:val="374151"/>
-          <w:sz w:val="24"/>
-          <w:szCs w:val="24"/>
-        </w:rPr>
-        <w:lastRenderedPageBreak/>
-        <w:t>For Window:</w:t>
-      </w:r>
-      <w:r>
-        <w:rPr>
-          <w:rFonts w:asciiTheme="majorHAnsi" w:hAnsiTheme="majorHAnsi" w:cstheme="majorHAnsi"/>
-          <w:color w:val="374151"/>
-          <w:sz w:val="18"/>
-          <w:szCs w:val="18"/>
-        </w:rPr>
-        <w:t xml:space="preserve"> Certainly! To analyze failed logins in Windows using PowerShell, you can leverage the Windows Event Log. Below is an example PowerShell script that retrieves and analyzes failed login events from the Security log</w:t>
-      </w:r>
-      <w:r>
-        <w:rPr>
-          <w:rFonts w:ascii="Segoe UI" w:hAnsi="Segoe UI" w:cs="Segoe UI"/>
-          <w:color w:val="374151"/>
-        </w:rPr>
-        <w:t>:</w:t>
-      </w:r>
-    </w:p>
-    <w:p>
-      <w:pPr>
-        <w:tabs>
-          <w:tab w:val="left" w:pos="1760"/>
-        </w:tabs>
-        <w:rPr>
-          <w:rFonts w:ascii="Segoe UI" w:hAnsi="Segoe UI" w:cs="Segoe UI"/>
-          <w:color w:val="374151"/>
-        </w:rPr>
-      </w:pPr>
-    </w:p>
-    <w:p>
-      <w:pPr>
-        <w:tabs>
-          <w:tab w:val="left" w:pos="1760"/>
-        </w:tabs>
-        <w:rPr>
-          <w:rFonts w:asciiTheme="majorHAnsi" w:hAnsiTheme="majorHAnsi" w:cstheme="majorHAnsi"/>
+          <w:color w:val="000000" w:themeColor="text1"/>
           <w:sz w:val="18"/>
           <w:szCs w:val="18"/>
         </w:rPr>
@@ -1609,22 +1541,22 @@
         <w:rPr>
           <w:rFonts w:asciiTheme="majorHAnsi" w:hAnsiTheme="majorHAnsi" w:cstheme="majorHAnsi"/>
           <w:noProof/>
-          <w:color w:val="374151"/>
+          <w:color w:val="000000" w:themeColor="text1"/>
           <w:sz w:val="18"/>
           <w:szCs w:val="18"/>
         </w:rPr>
         <mc:AlternateContent>
           <mc:Choice Requires="wps">
             <w:drawing>
-              <wp:anchor distT="0" distB="0" distL="114300" distR="114300" simplePos="0" relativeHeight="251661312" behindDoc="0" locked="0" layoutInCell="1" allowOverlap="1" wp14:anchorId="718241C0" wp14:editId="2D21643A">
+              <wp:anchor distT="0" distB="0" distL="114300" distR="114300" simplePos="0" relativeHeight="251661312" behindDoc="0" locked="0" layoutInCell="1" allowOverlap="1" wp14:anchorId="45E2962F" wp14:editId="20A8695C">
                 <wp:simplePos x="0" y="0"/>
-                <wp:positionH relativeFrom="column">
-                  <wp:posOffset>0</wp:posOffset>
+                <wp:positionH relativeFrom="margin">
+                  <wp:align>left</wp:align>
                 </wp:positionH>
                 <wp:positionV relativeFrom="paragraph">
-                  <wp:posOffset>0</wp:posOffset>
+                  <wp:posOffset>1905</wp:posOffset>
                 </wp:positionV>
-                <wp:extent cx="4781550" cy="3302000"/>
+                <wp:extent cx="4781550" cy="2895600"/>
                 <wp:effectExtent l="0" t="0" r="0" b="0"/>
                 <wp:wrapNone/>
                 <wp:docPr id="3" name="Rectangle 3"/>
@@ -1636,7 +1568,7 @@
                       <wps:spPr>
                         <a:xfrm>
                           <a:off x="0" y="0"/>
-                          <a:ext cx="4781550" cy="3302000"/>
+                          <a:ext cx="4781550" cy="2895600"/>
                         </a:xfrm>
                         <a:prstGeom prst="rect">
                           <a:avLst/>
@@ -1687,8 +1619,9 @@
           </mc:Choice>
           <mc:Fallback>
             <w:pict>
-              <v:rect w14:anchorId="75A2FDAB" id="Rectangle 3" o:spid="_x0000_s1026" style="position:absolute;margin-left:0;margin-top:0;width:376.5pt;height:260pt;z-index:251661312;visibility:visible;mso-wrap-style:square;mso-width-percent:0;mso-height-percent:0;mso-wrap-distance-left:9pt;mso-wrap-distance-top:0;mso-wrap-distance-right:9pt;mso-wrap-distance-bottom:0;mso-position-horizontal:absolute;mso-position-horizontal-relative:text;mso-position-vertical:absolute;mso-position-vertical-relative:text;mso-width-percent:0;mso-height-percent:0;mso-width-relative:margin;mso-height-relative:margin;v-text-anchor:middle" o:gfxdata="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" stroked="f" strokeweight="1pt">
+              <v:rect w14:anchorId="605EA95A" id="Rectangle 3" o:spid="_x0000_s1026" style="position:absolute;margin-left:0;margin-top:.15pt;width:376.5pt;height:228pt;z-index:251661312;visibility:visible;mso-wrap-style:square;mso-width-percent:0;mso-height-percent:0;mso-wrap-distance-left:9pt;mso-wrap-distance-top:0;mso-wrap-distance-right:9pt;mso-wrap-distance-bottom:0;mso-position-horizontal:left;mso-position-horizontal-relative:margin;mso-position-vertical:absolute;mso-position-vertical-relative:text;mso-width-percent:0;mso-height-percent:0;mso-width-relative:margin;mso-height-relative:margin;v-text-anchor:middle" o:gfxdata="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" stroked="f" strokeweight="1pt">
                 <v:fill r:id="rId10" o:title="" recolor="t" rotate="t" type="frame"/>
+                <w10:wrap anchorx="margin"/>
               </v:rect>
             </w:pict>
           </mc:Fallback>
@@ -1699,170 +1632,159 @@
       <w:pPr>
         <w:rPr>
           <w:rFonts w:asciiTheme="majorHAnsi" w:hAnsiTheme="majorHAnsi" w:cstheme="majorHAnsi"/>
-          <w:sz w:val="18"/>
-          <w:szCs w:val="18"/>
-        </w:rPr>
-      </w:pPr>
-    </w:p>
-    <w:p>
-      <w:pPr>
-        <w:rPr>
-          <w:rFonts w:asciiTheme="majorHAnsi" w:hAnsiTheme="majorHAnsi" w:cstheme="majorHAnsi"/>
-          <w:sz w:val="18"/>
-          <w:szCs w:val="18"/>
-        </w:rPr>
-      </w:pPr>
-    </w:p>
-    <w:p>
-      <w:pPr>
-        <w:rPr>
-          <w:rFonts w:asciiTheme="majorHAnsi" w:hAnsiTheme="majorHAnsi" w:cstheme="majorHAnsi"/>
-          <w:sz w:val="18"/>
-          <w:szCs w:val="18"/>
-        </w:rPr>
-      </w:pPr>
-    </w:p>
-    <w:p>
-      <w:pPr>
-        <w:rPr>
-          <w:rFonts w:asciiTheme="majorHAnsi" w:hAnsiTheme="majorHAnsi" w:cstheme="majorHAnsi"/>
-          <w:sz w:val="18"/>
-          <w:szCs w:val="18"/>
-        </w:rPr>
-      </w:pPr>
-    </w:p>
-    <w:p>
-      <w:pPr>
-        <w:rPr>
-          <w:rFonts w:asciiTheme="majorHAnsi" w:hAnsiTheme="majorHAnsi" w:cstheme="majorHAnsi"/>
-          <w:sz w:val="18"/>
-          <w:szCs w:val="18"/>
-        </w:rPr>
-      </w:pPr>
-    </w:p>
-    <w:p>
-      <w:pPr>
-        <w:rPr>
-          <w:rFonts w:asciiTheme="majorHAnsi" w:hAnsiTheme="majorHAnsi" w:cstheme="majorHAnsi"/>
-          <w:sz w:val="18"/>
-          <w:szCs w:val="18"/>
-        </w:rPr>
-      </w:pPr>
-    </w:p>
-    <w:p>
-      <w:pPr>
-        <w:rPr>
-          <w:rFonts w:asciiTheme="majorHAnsi" w:hAnsiTheme="majorHAnsi" w:cstheme="majorHAnsi"/>
-          <w:sz w:val="18"/>
-          <w:szCs w:val="18"/>
-        </w:rPr>
-      </w:pPr>
-    </w:p>
-    <w:p>
-      <w:pPr>
-        <w:rPr>
-          <w:rFonts w:asciiTheme="majorHAnsi" w:hAnsiTheme="majorHAnsi" w:cstheme="majorHAnsi"/>
-          <w:sz w:val="18"/>
-          <w:szCs w:val="18"/>
-        </w:rPr>
-      </w:pPr>
-    </w:p>
-    <w:p>
-      <w:pPr>
-        <w:rPr>
-          <w:rFonts w:asciiTheme="majorHAnsi" w:hAnsiTheme="majorHAnsi" w:cstheme="majorHAnsi"/>
-          <w:sz w:val="18"/>
-          <w:szCs w:val="18"/>
-        </w:rPr>
-      </w:pPr>
-    </w:p>
-    <w:p>
-      <w:pPr>
-        <w:rPr>
-          <w:rFonts w:asciiTheme="majorHAnsi" w:hAnsiTheme="majorHAnsi" w:cstheme="majorHAnsi"/>
-          <w:sz w:val="18"/>
-          <w:szCs w:val="18"/>
-        </w:rPr>
-      </w:pPr>
-    </w:p>
-    <w:p>
-      <w:pPr>
-        <w:rPr>
-          <w:rFonts w:asciiTheme="majorHAnsi" w:hAnsiTheme="majorHAnsi" w:cstheme="majorHAnsi"/>
-          <w:sz w:val="18"/>
-          <w:szCs w:val="18"/>
-        </w:rPr>
-      </w:pPr>
-    </w:p>
-    <w:p>
-      <w:pPr>
-        <w:rPr>
-          <w:rFonts w:asciiTheme="majorHAnsi" w:hAnsiTheme="majorHAnsi" w:cstheme="majorHAnsi"/>
-          <w:sz w:val="18"/>
-          <w:szCs w:val="18"/>
-        </w:rPr>
-      </w:pPr>
-    </w:p>
-    <w:p>
-      <w:pPr>
-        <w:rPr>
-          <w:rFonts w:asciiTheme="majorHAnsi" w:hAnsiTheme="majorHAnsi" w:cstheme="majorHAnsi"/>
-          <w:sz w:val="18"/>
-          <w:szCs w:val="18"/>
-        </w:rPr>
-      </w:pPr>
-    </w:p>
-    <w:p>
-      <w:pPr>
-        <w:rPr>
-          <w:rFonts w:asciiTheme="majorHAnsi" w:hAnsiTheme="majorHAnsi" w:cstheme="majorHAnsi"/>
-          <w:sz w:val="18"/>
-          <w:szCs w:val="18"/>
-        </w:rPr>
-      </w:pPr>
-      <w:r>
-        <w:rPr>
-          <w:rFonts w:asciiTheme="majorHAnsi" w:hAnsiTheme="majorHAnsi" w:cstheme="majorHAnsi"/>
-          <w:sz w:val="18"/>
-          <w:szCs w:val="18"/>
-        </w:rPr>
-        <w:t xml:space="preserve">The </w:t>
-      </w:r>
-      <w:r>
-        <w:rPr>
-          <w:rFonts w:asciiTheme="majorHAnsi" w:hAnsiTheme="majorHAnsi" w:cstheme="majorHAnsi"/>
-          <w:sz w:val="18"/>
-          <w:szCs w:val="18"/>
-        </w:rPr>
-        <w:t>Script to a file with a .ps1 extension (e.g., analyze_failed_logins.ps1). To run the script, open a PowerShell console, navigate to the script's location, and execute it usi</w:t>
-      </w:r>
-      <w:r>
-        <w:rPr>
-          <w:rFonts w:asciiTheme="majorHAnsi" w:hAnsiTheme="majorHAnsi" w:cstheme="majorHAnsi"/>
-          <w:sz w:val="18"/>
-          <w:szCs w:val="18"/>
-        </w:rPr>
-        <w:t xml:space="preserve">ng .\analyze_failed_logins.ps1. </w:t>
-      </w:r>
-      <w:r>
-        <w:rPr>
-          <w:rFonts w:asciiTheme="majorHAnsi" w:hAnsiTheme="majorHAnsi" w:cstheme="majorHAnsi"/>
-          <w:sz w:val="18"/>
-          <w:szCs w:val="18"/>
-        </w:rPr>
-        <w:t>The script uses event ID 4625, which corresponds to failed login attempts in the Security log. The properties used to extract the username and IP address may vary based on your system configuration. Adjust the script accordingly if needed.</w:t>
-      </w:r>
-    </w:p>
-    <w:p>
-      <w:pPr>
-        <w:tabs>
-          <w:tab w:val="left" w:pos="1660"/>
-        </w:tabs>
-        <w:rPr>
-          <w:rFonts w:asciiTheme="majorHAnsi" w:hAnsiTheme="majorHAnsi" w:cstheme="majorHAnsi"/>
-          <w:b/>
-          <w:sz w:val="18"/>
-          <w:szCs w:val="18"/>
+          <w:color w:val="000000" w:themeColor="text1"/>
+          <w:sz w:val="18"/>
+          <w:szCs w:val="18"/>
+        </w:rPr>
+      </w:pPr>
+    </w:p>
+    <w:p>
+      <w:pPr>
+        <w:rPr>
+          <w:rFonts w:asciiTheme="majorHAnsi" w:hAnsiTheme="majorHAnsi" w:cstheme="majorHAnsi"/>
+          <w:color w:val="000000" w:themeColor="text1"/>
+          <w:sz w:val="18"/>
+          <w:szCs w:val="18"/>
+        </w:rPr>
+      </w:pPr>
+    </w:p>
+    <w:p>
+      <w:pPr>
+        <w:rPr>
+          <w:rFonts w:asciiTheme="majorHAnsi" w:hAnsiTheme="majorHAnsi" w:cstheme="majorHAnsi"/>
+          <w:color w:val="000000" w:themeColor="text1"/>
+          <w:sz w:val="18"/>
+          <w:szCs w:val="18"/>
+        </w:rPr>
+      </w:pPr>
+    </w:p>
+    <w:p>
+      <w:pPr>
+        <w:rPr>
+          <w:rFonts w:asciiTheme="majorHAnsi" w:hAnsiTheme="majorHAnsi" w:cstheme="majorHAnsi"/>
+          <w:color w:val="000000" w:themeColor="text1"/>
+          <w:sz w:val="18"/>
+          <w:szCs w:val="18"/>
+        </w:rPr>
+      </w:pPr>
+    </w:p>
+    <w:p>
+      <w:pPr>
+        <w:rPr>
+          <w:rFonts w:asciiTheme="majorHAnsi" w:hAnsiTheme="majorHAnsi" w:cstheme="majorHAnsi"/>
+          <w:color w:val="000000" w:themeColor="text1"/>
+          <w:sz w:val="18"/>
+          <w:szCs w:val="18"/>
+        </w:rPr>
+      </w:pPr>
+    </w:p>
+    <w:p>
+      <w:pPr>
+        <w:rPr>
+          <w:rFonts w:asciiTheme="majorHAnsi" w:hAnsiTheme="majorHAnsi" w:cstheme="majorHAnsi"/>
+          <w:color w:val="000000" w:themeColor="text1"/>
+          <w:sz w:val="18"/>
+          <w:szCs w:val="18"/>
+        </w:rPr>
+      </w:pPr>
+    </w:p>
+    <w:p>
+      <w:pPr>
+        <w:rPr>
+          <w:rFonts w:asciiTheme="majorHAnsi" w:hAnsiTheme="majorHAnsi" w:cstheme="majorHAnsi"/>
+          <w:color w:val="000000" w:themeColor="text1"/>
+          <w:sz w:val="18"/>
+          <w:szCs w:val="18"/>
+        </w:rPr>
+      </w:pPr>
+    </w:p>
+    <w:p>
+      <w:pPr>
+        <w:rPr>
+          <w:rFonts w:asciiTheme="majorHAnsi" w:hAnsiTheme="majorHAnsi" w:cstheme="majorHAnsi"/>
+          <w:color w:val="000000" w:themeColor="text1"/>
+          <w:sz w:val="18"/>
+          <w:szCs w:val="18"/>
+        </w:rPr>
+      </w:pPr>
+    </w:p>
+    <w:p>
+      <w:pPr>
+        <w:rPr>
+          <w:rFonts w:asciiTheme="majorHAnsi" w:hAnsiTheme="majorHAnsi" w:cstheme="majorHAnsi"/>
+          <w:color w:val="000000" w:themeColor="text1"/>
+          <w:sz w:val="18"/>
+          <w:szCs w:val="18"/>
+        </w:rPr>
+      </w:pPr>
+    </w:p>
+    <w:p>
+      <w:pPr>
+        <w:rPr>
+          <w:rFonts w:asciiTheme="majorHAnsi" w:hAnsiTheme="majorHAnsi" w:cstheme="majorHAnsi"/>
+          <w:color w:val="000000" w:themeColor="text1"/>
+          <w:sz w:val="18"/>
+          <w:szCs w:val="18"/>
+        </w:rPr>
+      </w:pPr>
+    </w:p>
+    <w:p>
+      <w:pPr>
+        <w:rPr>
+          <w:rFonts w:asciiTheme="majorHAnsi" w:hAnsiTheme="majorHAnsi" w:cstheme="majorHAnsi"/>
+          <w:color w:val="000000" w:themeColor="text1"/>
+          <w:sz w:val="18"/>
+          <w:szCs w:val="18"/>
+        </w:rPr>
+      </w:pPr>
+    </w:p>
+    <w:p>
+      <w:pPr>
+        <w:rPr>
+          <w:rFonts w:asciiTheme="majorHAnsi" w:hAnsiTheme="majorHAnsi" w:cstheme="majorHAnsi"/>
+          <w:color w:val="000000" w:themeColor="text1"/>
+          <w:sz w:val="18"/>
+          <w:szCs w:val="18"/>
+        </w:rPr>
+      </w:pPr>
+    </w:p>
+    <w:p>
+      <w:pPr>
+        <w:rPr>
+          <w:rFonts w:asciiTheme="majorHAnsi" w:hAnsiTheme="majorHAnsi" w:cstheme="majorHAnsi"/>
+          <w:color w:val="000000" w:themeColor="text1"/>
+          <w:sz w:val="20"/>
+          <w:szCs w:val="20"/>
+        </w:rPr>
+      </w:pPr>
+      <w:r>
+        <w:rPr>
+          <w:rFonts w:asciiTheme="majorHAnsi" w:hAnsiTheme="majorHAnsi" w:cstheme="majorHAnsi"/>
+          <w:color w:val="000000" w:themeColor="text1"/>
+          <w:sz w:val="20"/>
+          <w:szCs w:val="20"/>
+        </w:rPr>
+        <w:t>The Script to a file with a .ps1 extension (e.g., analyze_failed_logins.ps1). To run the script, open a PowerShell console, navigate to the script's location, and execute it using .\analyze_failed_logins.ps1. The script uses event ID 4625, which corresponds to failed login attempts in the Security log. The properties used to extract the username and IP address may vary based on your sy</w:t>
+      </w:r>
+      <w:bookmarkStart w:id="0" w:name="_GoBack"/>
+      <w:bookmarkEnd w:id="0"/>
+      <w:r>
+        <w:rPr>
+          <w:rFonts w:asciiTheme="majorHAnsi" w:hAnsiTheme="majorHAnsi" w:cstheme="majorHAnsi"/>
+          <w:color w:val="000000" w:themeColor="text1"/>
+          <w:sz w:val="20"/>
+          <w:szCs w:val="20"/>
+        </w:rPr>
+        <w:t>stem configuration. Adjust the script accordingly if needed.</w:t>
+      </w:r>
+    </w:p>
+    <w:p>
+      <w:pPr>
+        <w:rPr>
+          <w:rFonts w:asciiTheme="majorHAnsi" w:hAnsiTheme="majorHAnsi" w:cstheme="majorHAnsi"/>
+          <w:color w:val="000000" w:themeColor="text1"/>
+          <w:sz w:val="20"/>
+          <w:szCs w:val="20"/>
         </w:rPr>
       </w:pPr>
       <w:r>
@@ -1870,23 +1792,23 @@
           <w:rFonts w:asciiTheme="majorHAnsi" w:hAnsiTheme="majorHAnsi" w:cstheme="majorHAnsi"/>
           <w:b/>
           <w:noProof/>
-          <w:color w:val="374151"/>
+          <w:color w:val="000000" w:themeColor="text1"/>
           <w:sz w:val="24"/>
           <w:szCs w:val="24"/>
         </w:rPr>
         <mc:AlternateContent>
           <mc:Choice Requires="wps">
             <w:drawing>
-              <wp:anchor distT="0" distB="0" distL="114300" distR="114300" simplePos="0" relativeHeight="251663360" behindDoc="0" locked="0" layoutInCell="1" allowOverlap="1" wp14:anchorId="6F73BA40" wp14:editId="45BD0DE1">
+              <wp:anchor distT="0" distB="0" distL="114300" distR="114300" simplePos="0" relativeHeight="251663360" behindDoc="0" locked="0" layoutInCell="1" allowOverlap="1" wp14:anchorId="5965B1A6" wp14:editId="2D5D0592">
                 <wp:simplePos x="0" y="0"/>
                 <wp:positionH relativeFrom="margin">
-                  <wp:posOffset>-69850</wp:posOffset>
+                  <wp:align>left</wp:align>
                 </wp:positionH>
                 <wp:positionV relativeFrom="paragraph">
-                  <wp:posOffset>172720</wp:posOffset>
+                  <wp:posOffset>304800</wp:posOffset>
                 </wp:positionV>
-                <wp:extent cx="3168650" cy="3441700"/>
-                <wp:effectExtent l="0" t="0" r="0" b="6350"/>
+                <wp:extent cx="4133850" cy="3340100"/>
+                <wp:effectExtent l="0" t="0" r="0" b="0"/>
                 <wp:wrapNone/>
                 <wp:docPr id="4" name="Rectangle 4"/>
                 <wp:cNvGraphicFramePr/>
@@ -1897,7 +1819,7 @@
                       <wps:spPr>
                         <a:xfrm>
                           <a:off x="0" y="0"/>
-                          <a:ext cx="3168650" cy="3441700"/>
+                          <a:ext cx="4133850" cy="3340100"/>
                         </a:xfrm>
                         <a:prstGeom prst="rect">
                           <a:avLst/>
@@ -1948,7 +1870,7 @@
           </mc:Choice>
           <mc:Fallback>
             <w:pict>
-              <v:rect w14:anchorId="2FA8BA50" id="Rectangle 4" o:spid="_x0000_s1026" style="position:absolute;margin-left:-5.5pt;margin-top:13.6pt;width:249.5pt;height:271pt;z-index:251663360;visibility:visible;mso-wrap-style:square;mso-width-percent:0;mso-height-percent:0;mso-wrap-distance-left:9pt;mso-wrap-distance-top:0;mso-wrap-distance-right:9pt;mso-wrap-distance-bottom:0;mso-position-horizontal:absolute;mso-position-horizontal-relative:margin;mso-position-vertical:absolute;mso-position-vertical-relative:text;mso-width-percent:0;mso-height-percent:0;mso-width-relative:margin;mso-height-relative:margin;v-text-anchor:middle" o:gfxdata="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" stroked="f" strokeweight="1pt">
+              <v:rect w14:anchorId="1850BD25" id="Rectangle 4" o:spid="_x0000_s1026" style="position:absolute;margin-left:0;margin-top:24pt;width:325.5pt;height:263pt;z-index:251663360;visibility:visible;mso-wrap-style:square;mso-width-percent:0;mso-height-percent:0;mso-wrap-distance-left:9pt;mso-wrap-distance-top:0;mso-wrap-distance-right:9pt;mso-wrap-distance-bottom:0;mso-position-horizontal:left;mso-position-horizontal-relative:margin;mso-position-vertical:absolute;mso-position-vertical-relative:text;mso-width-percent:0;mso-height-percent:0;mso-width-relative:margin;mso-height-relative:margin;v-text-anchor:middle" o:gfxdata="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" stroked="f" strokeweight="1pt">
                 <v:fill r:id="rId12" o:title="" recolor="t" rotate="t" type="frame"/>
                 <w10:wrap anchorx="margin"/>
               </v:rect>
@@ -1960,6 +1882,7 @@
         <w:rPr>
           <w:rFonts w:asciiTheme="majorHAnsi" w:hAnsiTheme="majorHAnsi" w:cstheme="majorHAnsi"/>
           <w:b/>
+          <w:color w:val="000000" w:themeColor="text1"/>
           <w:sz w:val="24"/>
           <w:szCs w:val="24"/>
         </w:rPr>
@@ -1969,6 +1892,7 @@
         <w:rPr>
           <w:rFonts w:asciiTheme="majorHAnsi" w:hAnsiTheme="majorHAnsi" w:cstheme="majorHAnsi"/>
           <w:b/>
+          <w:color w:val="000000" w:themeColor="text1"/>
           <w:sz w:val="18"/>
           <w:szCs w:val="18"/>
         </w:rPr>
@@ -1982,13 +1906,15 @@
         </w:tabs>
         <w:rPr>
           <w:rFonts w:asciiTheme="majorHAnsi" w:hAnsiTheme="majorHAnsi" w:cstheme="majorHAnsi"/>
-          <w:sz w:val="18"/>
-          <w:szCs w:val="18"/>
-        </w:rPr>
-      </w:pPr>
-      <w:r>
-        <w:rPr>
-          <w:rFonts w:asciiTheme="majorHAnsi" w:hAnsiTheme="majorHAnsi" w:cstheme="majorHAnsi"/>
+          <w:color w:val="000000" w:themeColor="text1"/>
+          <w:sz w:val="18"/>
+          <w:szCs w:val="18"/>
+        </w:rPr>
+      </w:pPr>
+      <w:r>
+        <w:rPr>
+          <w:rFonts w:asciiTheme="majorHAnsi" w:hAnsiTheme="majorHAnsi" w:cstheme="majorHAnsi"/>
+          <w:color w:val="000000" w:themeColor="text1"/>
           <w:sz w:val="18"/>
           <w:szCs w:val="18"/>
         </w:rPr>
@@ -1999,106 +1925,127 @@
       <w:pPr>
         <w:rPr>
           <w:rFonts w:asciiTheme="majorHAnsi" w:hAnsiTheme="majorHAnsi" w:cstheme="majorHAnsi"/>
-          <w:sz w:val="18"/>
-          <w:szCs w:val="18"/>
-        </w:rPr>
-      </w:pPr>
-    </w:p>
-    <w:p>
-      <w:pPr>
-        <w:rPr>
-          <w:rFonts w:asciiTheme="majorHAnsi" w:hAnsiTheme="majorHAnsi" w:cstheme="majorHAnsi"/>
-          <w:sz w:val="18"/>
-          <w:szCs w:val="18"/>
-        </w:rPr>
-      </w:pPr>
-    </w:p>
-    <w:p>
-      <w:pPr>
-        <w:rPr>
-          <w:rFonts w:asciiTheme="majorHAnsi" w:hAnsiTheme="majorHAnsi" w:cstheme="majorHAnsi"/>
-          <w:sz w:val="18"/>
-          <w:szCs w:val="18"/>
-        </w:rPr>
-      </w:pPr>
-    </w:p>
-    <w:p>
-      <w:pPr>
-        <w:rPr>
-          <w:rFonts w:asciiTheme="majorHAnsi" w:hAnsiTheme="majorHAnsi" w:cstheme="majorHAnsi"/>
-          <w:sz w:val="18"/>
-          <w:szCs w:val="18"/>
-        </w:rPr>
-      </w:pPr>
-    </w:p>
-    <w:p>
-      <w:pPr>
-        <w:rPr>
-          <w:rFonts w:asciiTheme="majorHAnsi" w:hAnsiTheme="majorHAnsi" w:cstheme="majorHAnsi"/>
-          <w:sz w:val="18"/>
-          <w:szCs w:val="18"/>
-        </w:rPr>
-      </w:pPr>
-      <w:proofErr w:type="spellStart"/>
-      <w:r>
-        <w:rPr>
-          <w:rFonts w:asciiTheme="majorHAnsi" w:hAnsiTheme="majorHAnsi" w:cstheme="majorHAnsi"/>
-          <w:sz w:val="18"/>
-          <w:szCs w:val="18"/>
-        </w:rPr>
-        <w:t>Sdddd</w:t>
-      </w:r>
-      <w:proofErr w:type="spellEnd"/>
-    </w:p>
-    <w:p>
-      <w:pPr>
-        <w:rPr>
-          <w:rFonts w:asciiTheme="majorHAnsi" w:hAnsiTheme="majorHAnsi" w:cstheme="majorHAnsi"/>
-          <w:sz w:val="18"/>
-          <w:szCs w:val="18"/>
-        </w:rPr>
-      </w:pPr>
-    </w:p>
-    <w:p>
-      <w:pPr>
-        <w:rPr>
-          <w:rFonts w:asciiTheme="majorHAnsi" w:hAnsiTheme="majorHAnsi" w:cstheme="majorHAnsi"/>
-          <w:sz w:val="18"/>
-          <w:szCs w:val="18"/>
-        </w:rPr>
-      </w:pPr>
-    </w:p>
-    <w:p>
-      <w:pPr>
-        <w:rPr>
-          <w:rFonts w:asciiTheme="majorHAnsi" w:hAnsiTheme="majorHAnsi" w:cstheme="majorHAnsi"/>
-          <w:sz w:val="18"/>
-          <w:szCs w:val="18"/>
-        </w:rPr>
-      </w:pPr>
-    </w:p>
-    <w:p>
-      <w:pPr>
-        <w:rPr>
-          <w:rFonts w:asciiTheme="majorHAnsi" w:hAnsiTheme="majorHAnsi" w:cstheme="majorHAnsi"/>
-          <w:sz w:val="18"/>
-          <w:szCs w:val="18"/>
-        </w:rPr>
-      </w:pPr>
-    </w:p>
-    <w:p>
-      <w:pPr>
-        <w:rPr>
-          <w:rFonts w:asciiTheme="majorHAnsi" w:hAnsiTheme="majorHAnsi" w:cstheme="majorHAnsi"/>
-          <w:sz w:val="18"/>
-          <w:szCs w:val="18"/>
-        </w:rPr>
-      </w:pPr>
-    </w:p>
-    <w:p>
-      <w:pPr>
-        <w:rPr>
-          <w:rFonts w:asciiTheme="majorHAnsi" w:hAnsiTheme="majorHAnsi" w:cstheme="majorHAnsi"/>
+          <w:color w:val="000000" w:themeColor="text1"/>
+          <w:sz w:val="18"/>
+          <w:szCs w:val="18"/>
+        </w:rPr>
+      </w:pPr>
+    </w:p>
+    <w:p>
+      <w:pPr>
+        <w:rPr>
+          <w:rFonts w:asciiTheme="majorHAnsi" w:hAnsiTheme="majorHAnsi" w:cstheme="majorHAnsi"/>
+          <w:color w:val="000000" w:themeColor="text1"/>
+          <w:sz w:val="18"/>
+          <w:szCs w:val="18"/>
+        </w:rPr>
+      </w:pPr>
+    </w:p>
+    <w:p>
+      <w:pPr>
+        <w:rPr>
+          <w:rFonts w:asciiTheme="majorHAnsi" w:hAnsiTheme="majorHAnsi" w:cstheme="majorHAnsi"/>
+          <w:color w:val="000000" w:themeColor="text1"/>
+          <w:sz w:val="18"/>
+          <w:szCs w:val="18"/>
+        </w:rPr>
+      </w:pPr>
+    </w:p>
+    <w:p>
+      <w:pPr>
+        <w:rPr>
+          <w:rFonts w:asciiTheme="majorHAnsi" w:hAnsiTheme="majorHAnsi" w:cstheme="majorHAnsi"/>
+          <w:color w:val="000000" w:themeColor="text1"/>
+          <w:sz w:val="18"/>
+          <w:szCs w:val="18"/>
+        </w:rPr>
+      </w:pPr>
+    </w:p>
+    <w:p>
+      <w:pPr>
+        <w:rPr>
+          <w:rFonts w:asciiTheme="majorHAnsi" w:hAnsiTheme="majorHAnsi" w:cstheme="majorHAnsi"/>
+          <w:color w:val="000000" w:themeColor="text1"/>
+          <w:sz w:val="18"/>
+          <w:szCs w:val="18"/>
+        </w:rPr>
+      </w:pPr>
+    </w:p>
+    <w:p>
+      <w:pPr>
+        <w:rPr>
+          <w:rFonts w:asciiTheme="majorHAnsi" w:hAnsiTheme="majorHAnsi" w:cstheme="majorHAnsi"/>
+          <w:color w:val="000000" w:themeColor="text1"/>
+          <w:sz w:val="18"/>
+          <w:szCs w:val="18"/>
+        </w:rPr>
+      </w:pPr>
+    </w:p>
+    <w:p>
+      <w:pPr>
+        <w:rPr>
+          <w:rFonts w:asciiTheme="majorHAnsi" w:hAnsiTheme="majorHAnsi" w:cstheme="majorHAnsi"/>
+          <w:color w:val="000000" w:themeColor="text1"/>
+          <w:sz w:val="18"/>
+          <w:szCs w:val="18"/>
+        </w:rPr>
+      </w:pPr>
+    </w:p>
+    <w:p>
+      <w:pPr>
+        <w:rPr>
+          <w:rFonts w:asciiTheme="majorHAnsi" w:hAnsiTheme="majorHAnsi" w:cstheme="majorHAnsi"/>
+          <w:color w:val="000000" w:themeColor="text1"/>
+          <w:sz w:val="18"/>
+          <w:szCs w:val="18"/>
+        </w:rPr>
+      </w:pPr>
+    </w:p>
+    <w:p>
+      <w:pPr>
+        <w:rPr>
+          <w:rFonts w:asciiTheme="majorHAnsi" w:hAnsiTheme="majorHAnsi" w:cstheme="majorHAnsi"/>
+          <w:color w:val="000000" w:themeColor="text1"/>
+          <w:sz w:val="18"/>
+          <w:szCs w:val="18"/>
+        </w:rPr>
+      </w:pPr>
+    </w:p>
+    <w:p>
+      <w:pPr>
+        <w:rPr>
+          <w:rFonts w:asciiTheme="majorHAnsi" w:hAnsiTheme="majorHAnsi" w:cstheme="majorHAnsi"/>
+          <w:color w:val="000000" w:themeColor="text1"/>
+          <w:sz w:val="18"/>
+          <w:szCs w:val="18"/>
+        </w:rPr>
+      </w:pPr>
+    </w:p>
+    <w:p>
+      <w:pPr>
+        <w:rPr>
+          <w:rFonts w:asciiTheme="majorHAnsi" w:hAnsiTheme="majorHAnsi" w:cstheme="majorHAnsi"/>
+          <w:color w:val="000000" w:themeColor="text1"/>
+          <w:sz w:val="18"/>
+          <w:szCs w:val="18"/>
+        </w:rPr>
+      </w:pPr>
+    </w:p>
+    <w:p>
+      <w:pPr>
+        <w:rPr>
+          <w:rFonts w:asciiTheme="majorHAnsi" w:hAnsiTheme="majorHAnsi" w:cstheme="majorHAnsi"/>
+          <w:color w:val="000000" w:themeColor="text1"/>
+          <w:sz w:val="18"/>
+          <w:szCs w:val="18"/>
+        </w:rPr>
+      </w:pPr>
+    </w:p>
+    <w:p>
+      <w:pPr>
+        <w:rPr>
+          <w:rFonts w:asciiTheme="majorHAnsi" w:hAnsiTheme="majorHAnsi" w:cstheme="majorHAnsi"/>
+          <w:color w:val="000000" w:themeColor="text1"/>
           <w:sz w:val="24"/>
           <w:szCs w:val="24"/>
         </w:rPr>
@@ -2107,12 +2054,11 @@
         <w:rPr>
           <w:rStyle w:val="Strong"/>
           <w:rFonts w:asciiTheme="majorHAnsi" w:hAnsiTheme="majorHAnsi" w:cstheme="majorHAnsi"/>
-          <w:color w:val="212529"/>
+          <w:color w:val="000000" w:themeColor="text1"/>
           <w:sz w:val="24"/>
           <w:szCs w:val="24"/>
           <w:shd w:val="clear" w:color="auto" w:fill="FFFFFF"/>
         </w:rPr>
-        <w:lastRenderedPageBreak/>
         <w:t>Expected Output:</w:t>
       </w:r>
     </w:p>
@@ -2120,39 +2066,26 @@
       <w:pPr>
         <w:rPr>
           <w:rFonts w:asciiTheme="majorHAnsi" w:hAnsiTheme="majorHAnsi" w:cstheme="majorHAnsi"/>
-          <w:sz w:val="18"/>
-          <w:szCs w:val="18"/>
-        </w:rPr>
-      </w:pPr>
-      <w:r>
-        <w:rPr>
-          <w:rFonts w:asciiTheme="majorHAnsi" w:hAnsiTheme="majorHAnsi" w:cstheme="majorHAnsi"/>
-          <w:sz w:val="18"/>
-          <w:szCs w:val="18"/>
-        </w:rPr>
-        <w:t xml:space="preserve">Through the utilization of monitoring commands and scripts, the log activity of the New Leaf network for both Windows and Linux PCs should be transformed into a summary that is easily understandable. In order to generate data that includes timestamps, user privileges, and both successful and unsuccessful login attempts, it is recommended that a Python script be utilized. This report is essential for determining whether or not there are any unusual trends that might point to a potential security risk, such as an unexpected increase in the number of </w:t>
-      </w:r>
-      <w:r>
-        <w:rPr>
-          <w:rFonts w:asciiTheme="majorHAnsi" w:hAnsiTheme="majorHAnsi" w:cstheme="majorHAnsi"/>
-          <w:sz w:val="18"/>
-          <w:szCs w:val="18"/>
-        </w:rPr>
-        <w:t>unsuccessful tries to log</w:t>
-      </w:r>
-      <w:r>
-        <w:rPr>
-          <w:rFonts w:asciiTheme="majorHAnsi" w:hAnsiTheme="majorHAnsi" w:cstheme="majorHAnsi"/>
-          <w:sz w:val="18"/>
-          <w:szCs w:val="18"/>
-        </w:rPr>
-        <w:t>in.</w:t>
-      </w:r>
-    </w:p>
-    <w:p>
-      <w:pPr>
-        <w:rPr>
-          <w:rFonts w:asciiTheme="majorHAnsi" w:hAnsiTheme="majorHAnsi" w:cstheme="majorHAnsi"/>
+          <w:color w:val="000000" w:themeColor="text1"/>
+          <w:sz w:val="20"/>
+          <w:szCs w:val="20"/>
+        </w:rPr>
+      </w:pPr>
+      <w:r>
+        <w:rPr>
+          <w:rFonts w:asciiTheme="majorHAnsi" w:hAnsiTheme="majorHAnsi" w:cstheme="majorHAnsi"/>
+          <w:color w:val="000000" w:themeColor="text1"/>
+          <w:sz w:val="20"/>
+          <w:szCs w:val="20"/>
+        </w:rPr>
+        <w:t>Through the utilization of monitoring commands and scripts, the log activity of the New Leaf network for both Windows and Linux PCs should be transformed into a summary that is easily understandable. In order to generate data that includes timestamps, user privileges, and both successful and unsuccessful login attempts, it is recommended that a Python script be utilized. This report is essential for determining whether or not there are any unusual trends that might point to a potential security risk, such as an unexpected increase in the number of unsuccessful tries to login.</w:t>
+      </w:r>
+    </w:p>
+    <w:p>
+      <w:pPr>
+        <w:rPr>
+          <w:rFonts w:asciiTheme="majorHAnsi" w:hAnsiTheme="majorHAnsi" w:cstheme="majorHAnsi"/>
+          <w:color w:val="000000" w:themeColor="text1"/>
           <w:sz w:val="18"/>
           <w:szCs w:val="18"/>
         </w:rPr>
@@ -2163,6 +2096,7 @@
         <w:rPr>
           <w:rFonts w:asciiTheme="majorHAnsi" w:hAnsiTheme="majorHAnsi" w:cstheme="majorHAnsi"/>
           <w:b/>
+          <w:color w:val="000000" w:themeColor="text1"/>
           <w:sz w:val="24"/>
           <w:szCs w:val="24"/>
         </w:rPr>
@@ -2171,6 +2105,7 @@
         <w:rPr>
           <w:rFonts w:asciiTheme="majorHAnsi" w:hAnsiTheme="majorHAnsi" w:cstheme="majorHAnsi"/>
           <w:b/>
+          <w:color w:val="000000" w:themeColor="text1"/>
           <w:sz w:val="24"/>
           <w:szCs w:val="24"/>
         </w:rPr>
@@ -2181,15 +2116,17 @@
       <w:pPr>
         <w:rPr>
           <w:rFonts w:asciiTheme="majorHAnsi" w:hAnsiTheme="majorHAnsi" w:cstheme="majorHAnsi"/>
-          <w:sz w:val="18"/>
-          <w:szCs w:val="18"/>
-        </w:rPr>
-      </w:pPr>
-      <w:r>
-        <w:rPr>
-          <w:rFonts w:asciiTheme="majorHAnsi" w:hAnsiTheme="majorHAnsi" w:cstheme="majorHAnsi"/>
-          <w:sz w:val="18"/>
-          <w:szCs w:val="18"/>
+          <w:color w:val="000000" w:themeColor="text1"/>
+          <w:sz w:val="20"/>
+          <w:szCs w:val="20"/>
+        </w:rPr>
+      </w:pPr>
+      <w:r>
+        <w:rPr>
+          <w:rFonts w:asciiTheme="majorHAnsi" w:hAnsiTheme="majorHAnsi" w:cstheme="majorHAnsi"/>
+          <w:color w:val="000000" w:themeColor="text1"/>
+          <w:sz w:val="20"/>
+          <w:szCs w:val="20"/>
         </w:rPr>
         <w:t>The monitoring procedure will utilize both written reports and logs for documentation. Examined information will be systematically recorded in a log file generated by the Python script, ensuring secure storage. Additionally, the manager will receive a weekly email report summarizing any detected anomalous activities or patterns observed during the monitoring process. Beyond serving as a comprehensive record of network activity and aiding in the identification of potential security vulnerabilities, this documentation plays a crucial role in meeting regulatory compliance requirements.</w:t>
       </w:r>
@@ -2198,24 +2135,27 @@
       <w:pPr>
         <w:rPr>
           <w:rFonts w:asciiTheme="majorHAnsi" w:hAnsiTheme="majorHAnsi" w:cstheme="majorHAnsi"/>
-          <w:sz w:val="18"/>
-          <w:szCs w:val="18"/>
-        </w:rPr>
-      </w:pPr>
-    </w:p>
-    <w:p>
-      <w:pPr>
-        <w:rPr>
-          <w:rFonts w:asciiTheme="majorHAnsi" w:hAnsiTheme="majorHAnsi" w:cstheme="majorHAnsi"/>
-          <w:sz w:val="18"/>
-          <w:szCs w:val="18"/>
-        </w:rPr>
-      </w:pPr>
-      <w:r>
-        <w:rPr>
-          <w:rFonts w:asciiTheme="majorHAnsi" w:hAnsiTheme="majorHAnsi" w:cstheme="majorHAnsi"/>
-          <w:sz w:val="18"/>
-          <w:szCs w:val="18"/>
+          <w:color w:val="000000" w:themeColor="text1"/>
+          <w:sz w:val="18"/>
+          <w:szCs w:val="18"/>
+        </w:rPr>
+      </w:pPr>
+    </w:p>
+    <w:p>
+      <w:pPr>
+        <w:rPr>
+          <w:rFonts w:asciiTheme="majorHAnsi" w:hAnsiTheme="majorHAnsi" w:cstheme="majorHAnsi"/>
+          <w:color w:val="000000" w:themeColor="text1"/>
+          <w:sz w:val="20"/>
+          <w:szCs w:val="20"/>
+        </w:rPr>
+      </w:pPr>
+      <w:r>
+        <w:rPr>
+          <w:rFonts w:asciiTheme="majorHAnsi" w:hAnsiTheme="majorHAnsi" w:cstheme="majorHAnsi"/>
+          <w:color w:val="000000" w:themeColor="text1"/>
+          <w:sz w:val="20"/>
+          <w:szCs w:val="20"/>
         </w:rPr>
         <w:t>A manager might be alerted to an abnormal surge in unsuccessful login attempts, particularly outside regular business hours. Any noteworthy alterations in user privileges or activity patterns, such as a sudden rise in the updating of employment statuses, could also signify a security event. The following examples outline potential indicators:</w:t>
       </w:r>
@@ -2224,6 +2164,7 @@
       <w:pPr>
         <w:rPr>
           <w:rFonts w:asciiTheme="majorHAnsi" w:hAnsiTheme="majorHAnsi" w:cstheme="majorHAnsi"/>
+          <w:color w:val="000000" w:themeColor="text1"/>
           <w:sz w:val="18"/>
           <w:szCs w:val="18"/>
         </w:rPr>
@@ -2238,15 +2179,17 @@
         </w:numPr>
         <w:rPr>
           <w:rFonts w:asciiTheme="majorHAnsi" w:hAnsiTheme="majorHAnsi" w:cstheme="majorHAnsi"/>
-          <w:sz w:val="18"/>
-          <w:szCs w:val="18"/>
-        </w:rPr>
-      </w:pPr>
-      <w:r>
-        <w:rPr>
-          <w:rFonts w:asciiTheme="majorHAnsi" w:hAnsiTheme="majorHAnsi" w:cstheme="majorHAnsi"/>
-          <w:sz w:val="18"/>
-          <w:szCs w:val="18"/>
+          <w:color w:val="000000" w:themeColor="text1"/>
+          <w:sz w:val="20"/>
+          <w:szCs w:val="20"/>
+        </w:rPr>
+      </w:pPr>
+      <w:r>
+        <w:rPr>
+          <w:rFonts w:asciiTheme="majorHAnsi" w:hAnsiTheme="majorHAnsi" w:cstheme="majorHAnsi"/>
+          <w:color w:val="000000" w:themeColor="text1"/>
+          <w:sz w:val="20"/>
+          <w:szCs w:val="20"/>
         </w:rPr>
         <w:t>Multiple Failed Login Attempts</w:t>
       </w:r>
@@ -2260,15 +2203,17 @@
         </w:numPr>
         <w:rPr>
           <w:rFonts w:asciiTheme="majorHAnsi" w:hAnsiTheme="majorHAnsi" w:cstheme="majorHAnsi"/>
-          <w:sz w:val="18"/>
-          <w:szCs w:val="18"/>
-        </w:rPr>
-      </w:pPr>
-      <w:r>
-        <w:rPr>
-          <w:rFonts w:asciiTheme="majorHAnsi" w:hAnsiTheme="majorHAnsi" w:cstheme="majorHAnsi"/>
-          <w:sz w:val="18"/>
-          <w:szCs w:val="18"/>
+          <w:color w:val="000000" w:themeColor="text1"/>
+          <w:sz w:val="20"/>
+          <w:szCs w:val="20"/>
+        </w:rPr>
+      </w:pPr>
+      <w:r>
+        <w:rPr>
+          <w:rFonts w:asciiTheme="majorHAnsi" w:hAnsiTheme="majorHAnsi" w:cstheme="majorHAnsi"/>
+          <w:color w:val="000000" w:themeColor="text1"/>
+          <w:sz w:val="20"/>
+          <w:szCs w:val="20"/>
         </w:rPr>
         <w:t>Abnormal Network Traffic</w:t>
       </w:r>
@@ -2282,15 +2227,17 @@
         </w:numPr>
         <w:rPr>
           <w:rFonts w:asciiTheme="majorHAnsi" w:hAnsiTheme="majorHAnsi" w:cstheme="majorHAnsi"/>
-          <w:sz w:val="18"/>
-          <w:szCs w:val="18"/>
-        </w:rPr>
-      </w:pPr>
-      <w:r>
-        <w:rPr>
-          <w:rFonts w:asciiTheme="majorHAnsi" w:hAnsiTheme="majorHAnsi" w:cstheme="majorHAnsi"/>
-          <w:sz w:val="18"/>
-          <w:szCs w:val="18"/>
+          <w:color w:val="000000" w:themeColor="text1"/>
+          <w:sz w:val="20"/>
+          <w:szCs w:val="20"/>
+        </w:rPr>
+      </w:pPr>
+      <w:r>
+        <w:rPr>
+          <w:rFonts w:asciiTheme="majorHAnsi" w:hAnsiTheme="majorHAnsi" w:cstheme="majorHAnsi"/>
+          <w:color w:val="000000" w:themeColor="text1"/>
+          <w:sz w:val="20"/>
+          <w:szCs w:val="20"/>
         </w:rPr>
         <w:t>Irregular Login Times</w:t>
       </w:r>
@@ -2304,25 +2251,19 @@
         </w:numPr>
         <w:rPr>
           <w:rFonts w:asciiTheme="majorHAnsi" w:hAnsiTheme="majorHAnsi" w:cstheme="majorHAnsi"/>
-          <w:sz w:val="18"/>
-          <w:szCs w:val="18"/>
-        </w:rPr>
-      </w:pPr>
-      <w:r>
-        <w:rPr>
-          <w:rFonts w:asciiTheme="majorHAnsi" w:hAnsiTheme="majorHAnsi" w:cstheme="majorHAnsi"/>
-          <w:sz w:val="18"/>
-          <w:szCs w:val="18"/>
-        </w:rPr>
-        <w:t>Peculiar File</w:t>
-      </w:r>
-      <w:r>
-        <w:rPr>
-          <w:rFonts w:asciiTheme="majorHAnsi" w:hAnsiTheme="majorHAnsi" w:cstheme="majorHAnsi"/>
-          <w:sz w:val="18"/>
-          <w:szCs w:val="18"/>
-        </w:rPr>
-        <w:t xml:space="preserve"> Access Patterns</w:t>
+          <w:color w:val="000000" w:themeColor="text1"/>
+          <w:sz w:val="20"/>
+          <w:szCs w:val="20"/>
+        </w:rPr>
+      </w:pPr>
+      <w:r>
+        <w:rPr>
+          <w:rFonts w:asciiTheme="majorHAnsi" w:hAnsiTheme="majorHAnsi" w:cstheme="majorHAnsi"/>
+          <w:color w:val="000000" w:themeColor="text1"/>
+          <w:sz w:val="20"/>
+          <w:szCs w:val="20"/>
+        </w:rPr>
+        <w:t>Peculiar File Access Patterns</w:t>
       </w:r>
     </w:p>
     <w:p>
@@ -2334,15 +2275,17 @@
         </w:numPr>
         <w:rPr>
           <w:rFonts w:asciiTheme="majorHAnsi" w:hAnsiTheme="majorHAnsi" w:cstheme="majorHAnsi"/>
-          <w:sz w:val="18"/>
-          <w:szCs w:val="18"/>
-        </w:rPr>
-      </w:pPr>
-      <w:r>
-        <w:rPr>
-          <w:rFonts w:asciiTheme="majorHAnsi" w:hAnsiTheme="majorHAnsi" w:cstheme="majorHAnsi"/>
-          <w:sz w:val="18"/>
-          <w:szCs w:val="18"/>
+          <w:color w:val="000000" w:themeColor="text1"/>
+          <w:sz w:val="20"/>
+          <w:szCs w:val="20"/>
+        </w:rPr>
+      </w:pPr>
+      <w:r>
+        <w:rPr>
+          <w:rFonts w:asciiTheme="majorHAnsi" w:hAnsiTheme="majorHAnsi" w:cstheme="majorHAnsi"/>
+          <w:color w:val="000000" w:themeColor="text1"/>
+          <w:sz w:val="20"/>
+          <w:szCs w:val="20"/>
         </w:rPr>
         <w:t>Unusual User Privilege Changes</w:t>
       </w:r>
@@ -2352,6 +2295,7 @@
         <w:rPr>
           <w:rFonts w:asciiTheme="majorHAnsi" w:hAnsiTheme="majorHAnsi" w:cstheme="majorHAnsi"/>
           <w:b/>
+          <w:color w:val="000000" w:themeColor="text1"/>
           <w:sz w:val="24"/>
           <w:szCs w:val="24"/>
         </w:rPr>
@@ -2360,6 +2304,7 @@
         <w:rPr>
           <w:rFonts w:asciiTheme="majorHAnsi" w:hAnsiTheme="majorHAnsi" w:cstheme="majorHAnsi"/>
           <w:b/>
+          <w:color w:val="000000" w:themeColor="text1"/>
           <w:sz w:val="24"/>
           <w:szCs w:val="24"/>
         </w:rPr>
@@ -2370,15 +2315,17 @@
       <w:pPr>
         <w:rPr>
           <w:rFonts w:asciiTheme="majorHAnsi" w:hAnsiTheme="majorHAnsi" w:cstheme="majorHAnsi"/>
-          <w:sz w:val="18"/>
-          <w:szCs w:val="18"/>
-        </w:rPr>
-      </w:pPr>
-      <w:r>
-        <w:rPr>
-          <w:rFonts w:asciiTheme="majorHAnsi" w:hAnsiTheme="majorHAnsi" w:cstheme="majorHAnsi"/>
-          <w:sz w:val="18"/>
-          <w:szCs w:val="18"/>
+          <w:color w:val="000000" w:themeColor="text1"/>
+          <w:sz w:val="20"/>
+          <w:szCs w:val="20"/>
+        </w:rPr>
+      </w:pPr>
+      <w:r>
+        <w:rPr>
+          <w:rFonts w:asciiTheme="majorHAnsi" w:hAnsiTheme="majorHAnsi" w:cstheme="majorHAnsi"/>
+          <w:color w:val="000000" w:themeColor="text1"/>
+          <w:sz w:val="20"/>
+          <w:szCs w:val="20"/>
         </w:rPr>
         <w:t>The presented workflow encompasses fundamental steps that are universally applicable to various systems, extending beyond the specific context of the Turn a New Leaf organization. An advanced iteration of this workflow could involve refining the scripts to conduct more intricate detections, incorporating machine learning algorithms to discern intricate patterns indicative of potential security threats. This enhancement would enable a more nuanced and proactive approach to identifying and addressing security concerns within the system.</w:t>
       </w:r>
@@ -2388,17 +2335,75 @@
         <w:rPr>
           <w:rFonts w:asciiTheme="majorHAnsi" w:hAnsiTheme="majorHAnsi" w:cstheme="majorHAnsi"/>
           <w:b/>
+          <w:color w:val="000000" w:themeColor="text1"/>
           <w:sz w:val="24"/>
           <w:szCs w:val="24"/>
         </w:rPr>
       </w:pPr>
-      <w:r>
+    </w:p>
+    <w:p>
+      <w:pPr>
         <w:rPr>
           <w:rFonts w:asciiTheme="majorHAnsi" w:hAnsiTheme="majorHAnsi" w:cstheme="majorHAnsi"/>
           <w:b/>
+          <w:color w:val="000000" w:themeColor="text1"/>
           <w:sz w:val="24"/>
           <w:szCs w:val="24"/>
         </w:rPr>
+      </w:pPr>
+    </w:p>
+    <w:p>
+      <w:pPr>
+        <w:rPr>
+          <w:rFonts w:asciiTheme="majorHAnsi" w:hAnsiTheme="majorHAnsi" w:cstheme="majorHAnsi"/>
+          <w:b/>
+          <w:color w:val="000000" w:themeColor="text1"/>
+          <w:sz w:val="24"/>
+          <w:szCs w:val="24"/>
+        </w:rPr>
+      </w:pPr>
+    </w:p>
+    <w:p>
+      <w:pPr>
+        <w:rPr>
+          <w:rFonts w:asciiTheme="majorHAnsi" w:hAnsiTheme="majorHAnsi" w:cstheme="majorHAnsi"/>
+          <w:b/>
+          <w:color w:val="000000" w:themeColor="text1"/>
+          <w:sz w:val="24"/>
+          <w:szCs w:val="24"/>
+        </w:rPr>
+      </w:pPr>
+    </w:p>
+    <w:p>
+      <w:pPr>
+        <w:rPr>
+          <w:rFonts w:asciiTheme="majorHAnsi" w:hAnsiTheme="majorHAnsi" w:cstheme="majorHAnsi"/>
+          <w:b/>
+          <w:color w:val="000000" w:themeColor="text1"/>
+          <w:sz w:val="24"/>
+          <w:szCs w:val="24"/>
+        </w:rPr>
+      </w:pPr>
+    </w:p>
+    <w:p>
+      <w:pPr>
+        <w:rPr>
+          <w:rFonts w:asciiTheme="majorHAnsi" w:hAnsiTheme="majorHAnsi" w:cstheme="majorHAnsi"/>
+          <w:b/>
+          <w:color w:val="000000" w:themeColor="text1"/>
+          <w:sz w:val="24"/>
+          <w:szCs w:val="24"/>
+        </w:rPr>
+      </w:pPr>
+      <w:r>
+        <w:rPr>
+          <w:rFonts w:asciiTheme="majorHAnsi" w:hAnsiTheme="majorHAnsi" w:cstheme="majorHAnsi"/>
+          <w:b/>
+          <w:color w:val="000000" w:themeColor="text1"/>
+          <w:sz w:val="24"/>
+          <w:szCs w:val="24"/>
+        </w:rPr>
+        <w:lastRenderedPageBreak/>
         <w:t>References:</w:t>
       </w:r>
     </w:p>
@@ -2408,8 +2413,9 @@
         <w:ind w:left="709" w:hanging="567"/>
         <w:rPr>
           <w:rFonts w:asciiTheme="majorHAnsi" w:hAnsiTheme="majorHAnsi" w:cstheme="majorHAnsi"/>
-          <w:sz w:val="18"/>
-          <w:szCs w:val="18"/>
+          <w:color w:val="000000" w:themeColor="text1"/>
+          <w:sz w:val="20"/>
+          <w:szCs w:val="20"/>
         </w:rPr>
       </w:pPr>
       <w:r>
@@ -2417,28 +2423,18 @@
           <w:rFonts w:asciiTheme="majorHAnsi" w:hAnsiTheme="majorHAnsi" w:cstheme="majorHAnsi"/>
           <w:i/>
           <w:iCs/>
-          <w:sz w:val="18"/>
-          <w:szCs w:val="18"/>
-        </w:rPr>
-        <w:t xml:space="preserve">Monitoring failed login attempts on </w:t>
-      </w:r>
-      <w:proofErr w:type="spellStart"/>
-      <w:r>
-        <w:rPr>
-          <w:rFonts w:asciiTheme="majorHAnsi" w:hAnsiTheme="majorHAnsi" w:cstheme="majorHAnsi"/>
-          <w:i/>
-          <w:iCs/>
-          <w:sz w:val="18"/>
-          <w:szCs w:val="18"/>
-        </w:rPr>
-        <w:t>linux</w:t>
-      </w:r>
-      <w:proofErr w:type="spellEnd"/>
-      <w:r>
-        <w:rPr>
-          <w:rFonts w:asciiTheme="majorHAnsi" w:hAnsiTheme="majorHAnsi" w:cstheme="majorHAnsi"/>
-          <w:sz w:val="18"/>
-          <w:szCs w:val="18"/>
+          <w:color w:val="000000" w:themeColor="text1"/>
+          <w:sz w:val="20"/>
+          <w:szCs w:val="20"/>
+        </w:rPr>
+        <w:t>Monitoring failed login attempts on linux</w:t>
+      </w:r>
+      <w:r>
+        <w:rPr>
+          <w:rFonts w:asciiTheme="majorHAnsi" w:hAnsiTheme="majorHAnsi" w:cstheme="majorHAnsi"/>
+          <w:color w:val="000000" w:themeColor="text1"/>
+          <w:sz w:val="20"/>
+          <w:szCs w:val="20"/>
         </w:rPr>
         <w:t xml:space="preserve">. Network World. (2020). </w:t>
       </w:r>
@@ -2447,8 +2443,9 @@
           <w:rPr>
             <w:rStyle w:val="Hyperlink"/>
             <w:rFonts w:asciiTheme="majorHAnsi" w:hAnsiTheme="majorHAnsi" w:cstheme="majorHAnsi"/>
-            <w:sz w:val="18"/>
-            <w:szCs w:val="18"/>
+            <w:color w:val="000000" w:themeColor="text1"/>
+            <w:sz w:val="20"/>
+            <w:szCs w:val="20"/>
           </w:rPr>
           <w:t>https://www.networkworld.com/article/969378/monitoring-failed-login-attempts-on-linux.html</w:t>
         </w:r>
@@ -2460,33 +2457,26 @@
         <w:ind w:left="709" w:hanging="567"/>
         <w:rPr>
           <w:rFonts w:asciiTheme="majorHAnsi" w:hAnsiTheme="majorHAnsi" w:cstheme="majorHAnsi"/>
-          <w:sz w:val="18"/>
-          <w:szCs w:val="18"/>
-        </w:rPr>
-      </w:pPr>
-      <w:proofErr w:type="spellStart"/>
-      <w:r>
-        <w:rPr>
-          <w:rFonts w:asciiTheme="majorHAnsi" w:hAnsiTheme="majorHAnsi" w:cstheme="majorHAnsi"/>
-          <w:sz w:val="18"/>
-          <w:szCs w:val="18"/>
-        </w:rPr>
-        <w:t>Maruthamuthu</w:t>
-      </w:r>
-      <w:proofErr w:type="spellEnd"/>
-      <w:r>
-        <w:rPr>
-          <w:rFonts w:asciiTheme="majorHAnsi" w:hAnsiTheme="majorHAnsi" w:cstheme="majorHAnsi"/>
-          <w:sz w:val="18"/>
-          <w:szCs w:val="18"/>
-        </w:rPr>
-        <w:t>, M. (2020</w:t>
-      </w:r>
-      <w:r>
-        <w:rPr>
-          <w:rFonts w:asciiTheme="majorHAnsi" w:hAnsiTheme="majorHAnsi" w:cstheme="majorHAnsi"/>
-          <w:sz w:val="18"/>
-          <w:szCs w:val="18"/>
+          <w:color w:val="000000" w:themeColor="text1"/>
+          <w:sz w:val="20"/>
+          <w:szCs w:val="20"/>
+        </w:rPr>
+      </w:pPr>
+      <w:r>
+        <w:rPr>
+          <w:rFonts w:asciiTheme="majorHAnsi" w:hAnsiTheme="majorHAnsi" w:cstheme="majorHAnsi"/>
+          <w:color w:val="000000" w:themeColor="text1"/>
+          <w:sz w:val="20"/>
+          <w:szCs w:val="20"/>
+        </w:rPr>
+        <w:t>Maruthamuthu, M. (2020</w:t>
+      </w:r>
+      <w:r>
+        <w:rPr>
+          <w:rFonts w:asciiTheme="majorHAnsi" w:hAnsiTheme="majorHAnsi" w:cstheme="majorHAnsi"/>
+          <w:color w:val="000000" w:themeColor="text1"/>
+          <w:sz w:val="20"/>
+          <w:szCs w:val="20"/>
         </w:rPr>
         <w:t xml:space="preserve">). </w:t>
       </w:r>
@@ -2495,28 +2485,18 @@
           <w:rFonts w:asciiTheme="majorHAnsi" w:hAnsiTheme="majorHAnsi" w:cstheme="majorHAnsi"/>
           <w:i/>
           <w:iCs/>
-          <w:sz w:val="18"/>
-          <w:szCs w:val="18"/>
-        </w:rPr>
-        <w:t xml:space="preserve">Bash script to check successful and failed user login attempts on </w:t>
-      </w:r>
-      <w:proofErr w:type="spellStart"/>
-      <w:r>
-        <w:rPr>
-          <w:rFonts w:asciiTheme="majorHAnsi" w:hAnsiTheme="majorHAnsi" w:cstheme="majorHAnsi"/>
-          <w:i/>
-          <w:iCs/>
-          <w:sz w:val="18"/>
-          <w:szCs w:val="18"/>
-        </w:rPr>
-        <w:t>linux</w:t>
-      </w:r>
-      <w:proofErr w:type="spellEnd"/>
-      <w:r>
-        <w:rPr>
-          <w:rFonts w:asciiTheme="majorHAnsi" w:hAnsiTheme="majorHAnsi" w:cstheme="majorHAnsi"/>
-          <w:sz w:val="18"/>
-          <w:szCs w:val="18"/>
+          <w:color w:val="000000" w:themeColor="text1"/>
+          <w:sz w:val="20"/>
+          <w:szCs w:val="20"/>
+        </w:rPr>
+        <w:t>Bash script to check successful and failed user login attempts on linux</w:t>
+      </w:r>
+      <w:r>
+        <w:rPr>
+          <w:rFonts w:asciiTheme="majorHAnsi" w:hAnsiTheme="majorHAnsi" w:cstheme="majorHAnsi"/>
+          <w:color w:val="000000" w:themeColor="text1"/>
+          <w:sz w:val="20"/>
+          <w:szCs w:val="20"/>
         </w:rPr>
         <w:t xml:space="preserve">. 2DayGeek. </w:t>
       </w:r>
@@ -2525,8 +2505,9 @@
           <w:rPr>
             <w:rStyle w:val="Hyperlink"/>
             <w:rFonts w:asciiTheme="majorHAnsi" w:hAnsiTheme="majorHAnsi" w:cstheme="majorHAnsi"/>
-            <w:sz w:val="18"/>
-            <w:szCs w:val="18"/>
+            <w:color w:val="000000" w:themeColor="text1"/>
+            <w:sz w:val="20"/>
+            <w:szCs w:val="20"/>
           </w:rPr>
           <w:t>https://www.2daygeek.com/bash-script-to-check-successful-and-failed-user-login-attempts-on-linux/</w:t>
         </w:r>
@@ -2534,8 +2515,9 @@
       <w:r>
         <w:rPr>
           <w:rFonts w:asciiTheme="majorHAnsi" w:hAnsiTheme="majorHAnsi" w:cstheme="majorHAnsi"/>
-          <w:sz w:val="18"/>
-          <w:szCs w:val="18"/>
+          <w:color w:val="000000" w:themeColor="text1"/>
+          <w:sz w:val="20"/>
+          <w:szCs w:val="20"/>
         </w:rPr>
         <w:t xml:space="preserve"> </w:t>
       </w:r>
@@ -2546,8 +2528,9 @@
         <w:ind w:left="567" w:hanging="567"/>
         <w:rPr>
           <w:rFonts w:asciiTheme="majorHAnsi" w:hAnsiTheme="majorHAnsi" w:cstheme="majorHAnsi"/>
-          <w:sz w:val="18"/>
-          <w:szCs w:val="18"/>
+          <w:color w:val="000000" w:themeColor="text1"/>
+          <w:sz w:val="20"/>
+          <w:szCs w:val="20"/>
         </w:rPr>
       </w:pPr>
       <w:r>
@@ -2555,67 +2538,59 @@
           <w:rFonts w:asciiTheme="majorHAnsi" w:hAnsiTheme="majorHAnsi" w:cstheme="majorHAnsi"/>
           <w:i/>
           <w:iCs/>
-          <w:sz w:val="18"/>
-          <w:szCs w:val="18"/>
-        </w:rPr>
-        <w:t xml:space="preserve">What is log aggregation and why to use it? - </w:t>
-      </w:r>
-      <w:proofErr w:type="spellStart"/>
-      <w:proofErr w:type="gramStart"/>
+          <w:color w:val="000000" w:themeColor="text1"/>
+          <w:sz w:val="20"/>
+          <w:szCs w:val="20"/>
+        </w:rPr>
+        <w:t>What is log aggregation and why to use it? - crowdstrike</w:t>
+      </w:r>
+      <w:r>
+        <w:rPr>
+          <w:rFonts w:asciiTheme="majorHAnsi" w:hAnsiTheme="majorHAnsi" w:cstheme="majorHAnsi"/>
+          <w:color w:val="000000" w:themeColor="text1"/>
+          <w:sz w:val="20"/>
+          <w:szCs w:val="20"/>
+        </w:rPr>
+        <w:t xml:space="preserve">. crowdstrike.com. (2024). https://www.crowdstrike.com/cybersecurity-101/observability/log-aggregation/ </w:t>
+      </w:r>
+    </w:p>
+    <w:p>
+      <w:pPr>
+        <w:pStyle w:val="NormalWeb"/>
+        <w:ind w:left="567" w:hanging="567"/>
+        <w:rPr>
+          <w:rFonts w:asciiTheme="majorHAnsi" w:hAnsiTheme="majorHAnsi" w:cstheme="majorHAnsi"/>
+          <w:color w:val="000000" w:themeColor="text1"/>
+          <w:sz w:val="20"/>
+          <w:szCs w:val="20"/>
+        </w:rPr>
+      </w:pPr>
+      <w:r>
+        <w:rPr>
+          <w:rFonts w:asciiTheme="majorHAnsi" w:hAnsiTheme="majorHAnsi" w:cstheme="majorHAnsi"/>
+          <w:color w:val="000000" w:themeColor="text1"/>
+          <w:sz w:val="20"/>
+          <w:szCs w:val="20"/>
+        </w:rPr>
+        <w:t xml:space="preserve">Cobb, M. (2011). </w:t>
+      </w:r>
       <w:r>
         <w:rPr>
           <w:rFonts w:asciiTheme="majorHAnsi" w:hAnsiTheme="majorHAnsi" w:cstheme="majorHAnsi"/>
           <w:i/>
           <w:iCs/>
-          <w:sz w:val="18"/>
-          <w:szCs w:val="18"/>
-        </w:rPr>
-        <w:t>crowdstrike</w:t>
-      </w:r>
-      <w:proofErr w:type="spellEnd"/>
-      <w:proofErr w:type="gramEnd"/>
-      <w:r>
-        <w:rPr>
-          <w:rFonts w:asciiTheme="majorHAnsi" w:hAnsiTheme="majorHAnsi" w:cstheme="majorHAnsi"/>
-          <w:sz w:val="18"/>
-          <w:szCs w:val="18"/>
-        </w:rPr>
-        <w:t xml:space="preserve">. crowdstrike.com. (2024). https://www.crowdstrike.com/cybersecurity-101/observability/log-aggregation/ </w:t>
-      </w:r>
-    </w:p>
-    <w:p>
-      <w:pPr>
-        <w:pStyle w:val="NormalWeb"/>
-        <w:ind w:left="567" w:hanging="567"/>
-        <w:rPr>
-          <w:rFonts w:asciiTheme="majorHAnsi" w:hAnsiTheme="majorHAnsi" w:cstheme="majorHAnsi"/>
-          <w:sz w:val="18"/>
-          <w:szCs w:val="18"/>
-        </w:rPr>
-      </w:pPr>
-      <w:r>
-        <w:rPr>
-          <w:rFonts w:asciiTheme="majorHAnsi" w:hAnsiTheme="majorHAnsi" w:cstheme="majorHAnsi"/>
-          <w:sz w:val="18"/>
-          <w:szCs w:val="18"/>
-        </w:rPr>
-        <w:t xml:space="preserve">Cobb, M. (2011). </w:t>
-      </w:r>
-      <w:r>
-        <w:rPr>
-          <w:rFonts w:asciiTheme="majorHAnsi" w:hAnsiTheme="majorHAnsi" w:cstheme="majorHAnsi"/>
-          <w:i/>
-          <w:iCs/>
-          <w:sz w:val="18"/>
-          <w:szCs w:val="18"/>
+          <w:color w:val="000000" w:themeColor="text1"/>
+          <w:sz w:val="20"/>
+          <w:szCs w:val="20"/>
         </w:rPr>
         <w:t>Best practices for audit, log review for IT security investigations: Computer Weekly</w:t>
       </w:r>
       <w:r>
         <w:rPr>
           <w:rFonts w:asciiTheme="majorHAnsi" w:hAnsiTheme="majorHAnsi" w:cstheme="majorHAnsi"/>
-          <w:sz w:val="18"/>
-          <w:szCs w:val="18"/>
+          <w:color w:val="000000" w:themeColor="text1"/>
+          <w:sz w:val="20"/>
+          <w:szCs w:val="20"/>
         </w:rPr>
         <w:t xml:space="preserve">. ComputerWeekly.com. </w:t>
       </w:r>
@@ -2624,8 +2599,9 @@
           <w:rPr>
             <w:rStyle w:val="Hyperlink"/>
             <w:rFonts w:asciiTheme="majorHAnsi" w:hAnsiTheme="majorHAnsi" w:cstheme="majorHAnsi"/>
-            <w:sz w:val="18"/>
-            <w:szCs w:val="18"/>
+            <w:color w:val="000000" w:themeColor="text1"/>
+            <w:sz w:val="20"/>
+            <w:szCs w:val="20"/>
           </w:rPr>
           <w:t>https://www.computerweekly.com/tip/Best-practices-for-audit-log-review-for-IT-security-investigations</w:t>
         </w:r>
@@ -2633,8 +2609,9 @@
       <w:r>
         <w:rPr>
           <w:rFonts w:asciiTheme="majorHAnsi" w:hAnsiTheme="majorHAnsi" w:cstheme="majorHAnsi"/>
-          <w:sz w:val="18"/>
-          <w:szCs w:val="18"/>
+          <w:color w:val="000000" w:themeColor="text1"/>
+          <w:sz w:val="20"/>
+          <w:szCs w:val="20"/>
         </w:rPr>
         <w:t>.</w:t>
       </w:r>
@@ -2645,59 +2622,113 @@
         <w:ind w:left="567" w:hanging="567"/>
         <w:rPr>
           <w:rFonts w:asciiTheme="majorHAnsi" w:hAnsiTheme="majorHAnsi" w:cstheme="majorHAnsi"/>
-          <w:sz w:val="18"/>
-          <w:szCs w:val="18"/>
-        </w:rPr>
-      </w:pPr>
-      <w:r>
-        <w:rPr>
-          <w:rFonts w:asciiTheme="majorHAnsi" w:hAnsiTheme="majorHAnsi" w:cstheme="majorHAnsi"/>
-          <w:sz w:val="18"/>
-          <w:szCs w:val="18"/>
-        </w:rPr>
-        <w:t xml:space="preserve">Written by Rachel (2023). How to establish a </w:t>
-      </w:r>
-      <w:proofErr w:type="spellStart"/>
-      <w:r>
-        <w:rPr>
-          <w:rFonts w:asciiTheme="majorHAnsi" w:hAnsiTheme="majorHAnsi" w:cstheme="majorHAnsi"/>
-          <w:sz w:val="18"/>
-          <w:szCs w:val="18"/>
-        </w:rPr>
-        <w:t>cybersecurity</w:t>
-      </w:r>
-      <w:proofErr w:type="spellEnd"/>
-      <w:r>
-        <w:rPr>
-          <w:rFonts w:asciiTheme="majorHAnsi" w:hAnsiTheme="majorHAnsi" w:cstheme="majorHAnsi"/>
-          <w:sz w:val="18"/>
-          <w:szCs w:val="18"/>
-        </w:rPr>
-        <w:t xml:space="preserve"> baseline that works for your organization. </w:t>
-      </w:r>
-      <w:proofErr w:type="spellStart"/>
-      <w:r>
-        <w:rPr>
-          <w:rFonts w:asciiTheme="majorHAnsi" w:hAnsiTheme="majorHAnsi" w:cstheme="majorHAnsi"/>
-          <w:sz w:val="18"/>
-          <w:szCs w:val="18"/>
-        </w:rPr>
-        <w:t>Bitsight</w:t>
-      </w:r>
-      <w:proofErr w:type="spellEnd"/>
-      <w:r>
-        <w:rPr>
-          <w:rFonts w:asciiTheme="majorHAnsi" w:hAnsiTheme="majorHAnsi" w:cstheme="majorHAnsi"/>
-          <w:sz w:val="18"/>
-          <w:szCs w:val="18"/>
-        </w:rPr>
-        <w:t>. https://www.bitsight.com/blog/establish-cybersecurity-baseline</w:t>
-      </w:r>
-      <w:bookmarkStart w:id="0" w:name="_GoBack"/>
-      <w:bookmarkEnd w:id="0"/>
+          <w:color w:val="000000" w:themeColor="text1"/>
+          <w:sz w:val="20"/>
+          <w:szCs w:val="20"/>
+        </w:rPr>
+      </w:pPr>
+      <w:r>
+        <w:rPr>
+          <w:rFonts w:asciiTheme="majorHAnsi" w:hAnsiTheme="majorHAnsi" w:cstheme="majorHAnsi"/>
+          <w:color w:val="000000" w:themeColor="text1"/>
+          <w:sz w:val="20"/>
+          <w:szCs w:val="20"/>
+        </w:rPr>
+        <w:t xml:space="preserve">Written by Rachel (2023). How to establish a cybersecurity baseline that works for your organization. Bitsight. </w:t>
+      </w:r>
+      <w:hyperlink r:id="rId16" w:history="1">
+        <w:r>
+          <w:rPr>
+            <w:rStyle w:val="Hyperlink"/>
+            <w:rFonts w:asciiTheme="majorHAnsi" w:hAnsiTheme="majorHAnsi" w:cstheme="majorHAnsi"/>
+            <w:color w:val="000000" w:themeColor="text1"/>
+            <w:sz w:val="20"/>
+            <w:szCs w:val="20"/>
+          </w:rPr>
+          <w:t>https://www.bitsight.com/blog/establish-cybersecurity-baseline</w:t>
+        </w:r>
+      </w:hyperlink>
+    </w:p>
+    <w:p>
+      <w:pPr>
+        <w:pStyle w:val="NormalWeb"/>
+        <w:rPr>
+          <w:rFonts w:asciiTheme="majorHAnsi" w:hAnsiTheme="majorHAnsi" w:cstheme="majorHAnsi"/>
+          <w:color w:val="000000" w:themeColor="text1"/>
+          <w:sz w:val="20"/>
+          <w:szCs w:val="20"/>
+        </w:rPr>
+      </w:pPr>
+      <w:r>
+        <w:rPr>
+          <w:rFonts w:asciiTheme="majorHAnsi" w:hAnsiTheme="majorHAnsi" w:cstheme="majorHAnsi"/>
+          <w:color w:val="000000" w:themeColor="text1"/>
+          <w:sz w:val="20"/>
+          <w:szCs w:val="20"/>
+        </w:rPr>
+        <w:t>Scripting and PowerShell command</w:t>
+      </w:r>
+    </w:p>
+    <w:p>
+      <w:pPr>
+        <w:spacing w:before="100" w:beforeAutospacing="1" w:after="100" w:afterAutospacing="1" w:line="240" w:lineRule="auto"/>
+        <w:rPr>
+          <w:rFonts w:asciiTheme="majorHAnsi" w:eastAsia="Times New Roman" w:hAnsiTheme="majorHAnsi" w:cstheme="majorHAnsi"/>
+          <w:i/>
+          <w:color w:val="000000" w:themeColor="text1"/>
+          <w:sz w:val="20"/>
+          <w:szCs w:val="20"/>
+          <w:lang w:val="fr-CH"/>
+        </w:rPr>
+      </w:pPr>
+      <w:r>
+        <w:rPr>
+          <w:rFonts w:asciiTheme="majorHAnsi" w:eastAsia="Times New Roman" w:hAnsiTheme="majorHAnsi" w:cstheme="majorHAnsi"/>
+          <w:i/>
+          <w:iCs/>
+          <w:color w:val="000000" w:themeColor="text1"/>
+          <w:sz w:val="20"/>
+          <w:szCs w:val="20"/>
+        </w:rPr>
+        <w:t>Chatgpt</w:t>
+      </w:r>
+      <w:r>
+        <w:rPr>
+          <w:rFonts w:asciiTheme="majorHAnsi" w:eastAsia="Times New Roman" w:hAnsiTheme="majorHAnsi" w:cstheme="majorHAnsi"/>
+          <w:i/>
+          <w:color w:val="000000" w:themeColor="text1"/>
+          <w:sz w:val="20"/>
+          <w:szCs w:val="20"/>
+        </w:rPr>
+        <w:t xml:space="preserve">. </w:t>
+      </w:r>
+      <w:r>
+        <w:rPr>
+          <w:rFonts w:asciiTheme="majorHAnsi" w:eastAsia="Times New Roman" w:hAnsiTheme="majorHAnsi" w:cstheme="majorHAnsi"/>
+          <w:i/>
+          <w:color w:val="000000" w:themeColor="text1"/>
+          <w:sz w:val="20"/>
+          <w:szCs w:val="20"/>
+          <w:lang w:val="fr-CH"/>
+        </w:rPr>
+        <w:t xml:space="preserve">ChatGPT. (n.d.). https://chat.openai.com/ </w:t>
+      </w:r>
+    </w:p>
+    <w:p>
+      <w:pPr>
+        <w:pStyle w:val="NormalWeb"/>
+        <w:rPr>
+          <w:rFonts w:asciiTheme="majorHAnsi" w:hAnsiTheme="majorHAnsi" w:cstheme="majorHAnsi"/>
+          <w:b/>
+          <w:color w:val="000000" w:themeColor="text1"/>
+          <w:sz w:val="18"/>
+          <w:szCs w:val="18"/>
+          <w:lang w:val="fr-CH"/>
+        </w:rPr>
+      </w:pPr>
     </w:p>
     <w:sectPr>
-      <w:headerReference w:type="default" r:id="rId16"/>
+      <w:headerReference w:type="default" r:id="rId17"/>
       <w:pgSz w:w="12240" w:h="15840"/>
       <w:pgMar w:top="1440" w:right="1440" w:bottom="1440" w:left="1560" w:header="720" w:footer="720" w:gutter="0"/>
       <w:cols w:space="720"/>
@@ -2791,7 +2822,7 @@
           <w:rPr>
             <w:noProof/>
           </w:rPr>
-          <w:t>5</w:t>
+          <w:t>6</w:t>
         </w:r>
         <w:r>
           <w:rPr>
